--- a/resources/pi2go/AnswersWS10-Pi2Go.docx
+++ b/resources/pi2go/AnswersWS10-Pi2Go.docx
@@ -30,13 +30,38 @@
           <w:sz w:val="40"/>
           <w:szCs w:val="40"/>
         </w:rPr>
-        <w:t>WS8 Sample Answers and Troubleshooting</w:t>
-      </w:r>
-    </w:p>
-    <w:p>
-      <w:pPr>
-        <w:rPr>
-          <w:rFonts w:ascii="Calibri" w:eastAsia="Calibri" w:hAnsi="Calibri" w:cs="Calibri"/>
+        <w:t>WS9, WS10 and Ex10 Sample Answers and Troubleshooting</w:t>
+      </w:r>
+    </w:p>
+    <w:p>
+      <w:pPr>
+        <w:rPr>
+          <w:rFonts w:ascii="Calibri" w:eastAsia="Calibri" w:hAnsi="Calibri" w:cs="Calibri"/>
+        </w:rPr>
+      </w:pPr>
+    </w:p>
+    <w:p>
+      <w:pPr>
+        <w:rPr>
+          <w:rFonts w:ascii="Calibri" w:eastAsia="Calibri" w:hAnsi="Calibri" w:cs="Calibri"/>
+          <w:b/>
+          <w:u w:val="single"/>
+        </w:rPr>
+      </w:pPr>
+      <w:r>
+        <w:rPr>
+          <w:rFonts w:ascii="Calibri" w:eastAsia="Calibri" w:hAnsi="Calibri" w:cs="Calibri"/>
+          <w:b/>
+          <w:u w:val="single"/>
+        </w:rPr>
+        <w:t>WS9</w:t>
+      </w:r>
+    </w:p>
+    <w:p>
+      <w:pPr>
+        <w:rPr>
+          <w:rFonts w:ascii="Calibri" w:eastAsia="Calibri" w:hAnsi="Calibri" w:cs="Calibri"/>
+          <w:b/>
         </w:rPr>
       </w:pPr>
     </w:p>
@@ -156,13 +181,7 @@
         <w:rPr>
           <w:rFonts w:ascii="Courier" w:eastAsia="Courier" w:hAnsi="Courier" w:cs="Courier"/>
         </w:rPr>
-        <w:t>pi2go.ini</w:t>
-      </w:r>
-      <w:r>
-        <w:rPr>
-          <w:rFonts w:ascii="Courier" w:eastAsia="Courier" w:hAnsi="Courier" w:cs="Courier"/>
-        </w:rPr>
-        <w:t>t()</w:t>
+        <w:t>pi2go.init()</w:t>
       </w:r>
     </w:p>
     <w:p>
@@ -454,14 +473,7 @@
           <w:rFonts w:ascii="Calibri" w:eastAsia="Calibri" w:hAnsi="Calibri" w:cs="Calibri"/>
           <w:b/>
         </w:rPr>
-        <w:t>:</w:t>
-      </w:r>
-      <w:r>
-        <w:rPr>
-          <w:rFonts w:ascii="Calibri" w:eastAsia="Calibri" w:hAnsi="Calibri" w:cs="Calibri"/>
-          <w:b/>
-        </w:rPr>
-        <w:t xml:space="preserve">  </w:t>
+        <w:t xml:space="preserve">:  </w:t>
       </w:r>
       <w:r>
         <w:rPr>
@@ -787,22 +799,6 @@
     <w:p>
       <w:pPr>
         <w:rPr>
-          <w:rFonts w:ascii="Calibri" w:eastAsia="Calibri" w:hAnsi="Calibri" w:cs="Calibri"/>
-        </w:rPr>
-      </w:pPr>
-    </w:p>
-    <w:p>
-      <w:pPr>
-        <w:rPr>
-          <w:rFonts w:ascii="Calibri" w:eastAsia="Calibri" w:hAnsi="Calibri" w:cs="Calibri"/>
-        </w:rPr>
-      </w:pPr>
-      <w:bookmarkStart w:id="0" w:name="_GoBack"/>
-      <w:bookmarkEnd w:id="0"/>
-    </w:p>
-    <w:p>
-      <w:pPr>
-        <w:rPr>
           <w:rFonts w:ascii="Courier" w:eastAsia="Courier" w:hAnsi="Courier" w:cs="Courier"/>
         </w:rPr>
       </w:pPr>
@@ -1134,6 +1130,2654 @@
         </w:rPr>
         <w:t>pi2go.stop()</w:t>
       </w:r>
+    </w:p>
+    <w:p>
+      <w:pPr>
+        <w:jc w:val="both"/>
+        <w:rPr>
+          <w:rFonts w:ascii="Calibri" w:eastAsia="Calibri" w:hAnsi="Calibri" w:cs="Calibri"/>
+        </w:rPr>
+      </w:pPr>
+    </w:p>
+    <w:p>
+      <w:pPr>
+        <w:jc w:val="both"/>
+        <w:rPr>
+          <w:rFonts w:ascii="Calibri" w:eastAsia="Calibri" w:hAnsi="Calibri" w:cs="Calibri"/>
+        </w:rPr>
+      </w:pPr>
+    </w:p>
+    <w:p>
+      <w:pPr>
+        <w:jc w:val="both"/>
+        <w:rPr>
+          <w:rFonts w:ascii="Calibri" w:eastAsia="Calibri" w:hAnsi="Calibri" w:cs="Calibri"/>
+          <w:b/>
+          <w:bCs/>
+          <w:u w:val="single"/>
+        </w:rPr>
+      </w:pPr>
+      <w:r>
+        <w:rPr>
+          <w:rFonts w:ascii="Calibri" w:eastAsia="Calibri" w:hAnsi="Calibri" w:cs="Calibri"/>
+          <w:b/>
+          <w:bCs/>
+          <w:u w:val="single"/>
+        </w:rPr>
+        <w:t>WS10</w:t>
+      </w:r>
+    </w:p>
+    <w:p>
+      <w:pPr>
+        <w:jc w:val="both"/>
+        <w:rPr>
+          <w:rFonts w:ascii="Calibri" w:eastAsia="Calibri" w:hAnsi="Calibri" w:cs="Calibri"/>
+          <w:b/>
+          <w:bCs/>
+          <w:u w:val="single"/>
+        </w:rPr>
+      </w:pPr>
+    </w:p>
+    <w:p>
+      <w:pPr>
+        <w:jc w:val="both"/>
+        <w:rPr>
+          <w:rFonts w:ascii="Calibri" w:eastAsia="Calibri" w:hAnsi="Calibri" w:cs="Calibri"/>
+        </w:rPr>
+      </w:pPr>
+      <w:r>
+        <w:rPr>
+          <w:rFonts w:ascii="Calibri" w:eastAsia="Calibri" w:hAnsi="Calibri" w:cs="Calibri"/>
+          <w:b/>
+          <w:bCs/>
+        </w:rPr>
+        <w:t xml:space="preserve">Sample Answer 1: </w:t>
+      </w:r>
+      <w:r>
+        <w:rPr>
+          <w:rFonts w:ascii="Calibri" w:eastAsia="Calibri" w:hAnsi="Calibri" w:cs="Calibri"/>
+        </w:rPr>
+        <w:t>While neither infra-red sensor detects an obstacle</w:t>
+      </w:r>
+      <w:r>
+        <w:rPr>
+          <w:rFonts w:ascii="Calibri" w:eastAsia="Calibri" w:hAnsi="Calibri" w:cs="Calibri"/>
+        </w:rPr>
+        <w:t>,</w:t>
+      </w:r>
+      <w:r>
+        <w:rPr>
+          <w:rFonts w:ascii="Calibri" w:eastAsia="Calibri" w:hAnsi="Calibri" w:cs="Calibri"/>
+        </w:rPr>
+        <w:t xml:space="preserve"> it moves forward and then sleeps for 10 seconds.  If either sensor detects an obstacle</w:t>
+      </w:r>
+      <w:r>
+        <w:rPr>
+          <w:rFonts w:ascii="Calibri" w:eastAsia="Calibri" w:hAnsi="Calibri" w:cs="Calibri"/>
+        </w:rPr>
+        <w:t>,</w:t>
+      </w:r>
+      <w:r>
+        <w:rPr>
+          <w:rFonts w:ascii="Calibri" w:eastAsia="Calibri" w:hAnsi="Calibri" w:cs="Calibri"/>
+        </w:rPr>
+        <w:t xml:space="preserve"> then it stops.</w:t>
+      </w:r>
+    </w:p>
+    <w:p>
+      <w:pPr>
+        <w:jc w:val="both"/>
+        <w:rPr>
+          <w:rFonts w:ascii="Calibri" w:eastAsia="Calibri" w:hAnsi="Calibri" w:cs="Calibri"/>
+        </w:rPr>
+      </w:pPr>
+    </w:p>
+    <w:p>
+      <w:pPr>
+        <w:jc w:val="both"/>
+        <w:rPr>
+          <w:rFonts w:ascii="Calibri" w:eastAsia="Calibri" w:hAnsi="Calibri" w:cs="Calibri"/>
+        </w:rPr>
+      </w:pPr>
+      <w:r>
+        <w:rPr>
+          <w:rFonts w:ascii="Calibri" w:eastAsia="Calibri" w:hAnsi="Calibri" w:cs="Calibri"/>
+          <w:b/>
+          <w:bCs/>
+        </w:rPr>
+        <w:t xml:space="preserve">Sample Answer 2: </w:t>
+      </w:r>
+      <w:r>
+        <w:rPr>
+          <w:rFonts w:ascii="Calibri" w:eastAsia="Calibri" w:hAnsi="Calibri" w:cs="Calibri"/>
+        </w:rPr>
+        <w:t>It does nothing until the left infra-red sensor detects something.  Then it moves forward until the right infra-red sensor detects something.  Then it stops.</w:t>
+      </w:r>
+    </w:p>
+    <w:p>
+      <w:pPr>
+        <w:jc w:val="both"/>
+        <w:rPr>
+          <w:rFonts w:ascii="Calibri" w:eastAsia="Calibri" w:hAnsi="Calibri" w:cs="Calibri"/>
+        </w:rPr>
+      </w:pPr>
+    </w:p>
+    <w:p>
+      <w:pPr>
+        <w:jc w:val="both"/>
+        <w:rPr>
+          <w:rFonts w:asciiTheme="majorHAnsi" w:eastAsia="Calibri" w:hAnsiTheme="majorHAnsi" w:cstheme="majorHAnsi"/>
+          <w:b/>
+          <w:bCs/>
+        </w:rPr>
+      </w:pPr>
+      <w:r>
+        <w:rPr>
+          <w:rFonts w:asciiTheme="majorHAnsi" w:eastAsia="Calibri" w:hAnsiTheme="majorHAnsi" w:cstheme="majorHAnsi"/>
+          <w:b/>
+          <w:bCs/>
+        </w:rPr>
+        <w:t>Sample Answer Exercise 1:</w:t>
+      </w:r>
+    </w:p>
+    <w:p>
+      <w:pPr>
+        <w:jc w:val="both"/>
+        <w:rPr>
+          <w:rFonts w:asciiTheme="majorHAnsi" w:eastAsia="Calibri" w:hAnsiTheme="majorHAnsi" w:cstheme="majorHAnsi"/>
+          <w:b/>
+          <w:bCs/>
+        </w:rPr>
+      </w:pPr>
+    </w:p>
+    <w:p>
+      <w:pPr>
+        <w:pBdr>
+          <w:top w:val="single" w:sz="4" w:space="1" w:color="auto"/>
+          <w:left w:val="single" w:sz="4" w:space="4" w:color="auto"/>
+          <w:bottom w:val="single" w:sz="4" w:space="1" w:color="auto"/>
+          <w:right w:val="single" w:sz="4" w:space="4" w:color="auto"/>
+        </w:pBdr>
+        <w:jc w:val="both"/>
+        <w:rPr>
+          <w:rFonts w:ascii="Courier" w:eastAsia="Calibri" w:hAnsi="Courier" w:cstheme="majorHAnsi"/>
+        </w:rPr>
+      </w:pPr>
+      <w:r>
+        <w:rPr>
+          <w:rFonts w:ascii="Courier" w:eastAsia="Calibri" w:hAnsi="Courier" w:cstheme="majorHAnsi"/>
+        </w:rPr>
+        <w:t>import pi2go</w:t>
+      </w:r>
+    </w:p>
+    <w:p>
+      <w:pPr>
+        <w:pBdr>
+          <w:top w:val="single" w:sz="4" w:space="1" w:color="auto"/>
+          <w:left w:val="single" w:sz="4" w:space="4" w:color="auto"/>
+          <w:bottom w:val="single" w:sz="4" w:space="1" w:color="auto"/>
+          <w:right w:val="single" w:sz="4" w:space="4" w:color="auto"/>
+        </w:pBdr>
+        <w:jc w:val="both"/>
+        <w:rPr>
+          <w:rFonts w:ascii="Courier" w:eastAsia="Calibri" w:hAnsi="Courier" w:cstheme="majorHAnsi"/>
+        </w:rPr>
+      </w:pPr>
+    </w:p>
+    <w:p>
+      <w:pPr>
+        <w:pBdr>
+          <w:top w:val="single" w:sz="4" w:space="1" w:color="auto"/>
+          <w:left w:val="single" w:sz="4" w:space="4" w:color="auto"/>
+          <w:bottom w:val="single" w:sz="4" w:space="1" w:color="auto"/>
+          <w:right w:val="single" w:sz="4" w:space="4" w:color="auto"/>
+        </w:pBdr>
+        <w:jc w:val="both"/>
+        <w:rPr>
+          <w:rFonts w:ascii="Courier" w:eastAsia="Calibri" w:hAnsi="Courier" w:cstheme="majorHAnsi"/>
+        </w:rPr>
+      </w:pPr>
+      <w:r>
+        <w:rPr>
+          <w:rFonts w:ascii="Courier" w:eastAsia="Calibri" w:hAnsi="Courier" w:cstheme="majorHAnsi"/>
+        </w:rPr>
+        <w:t>pi2go.init()</w:t>
+      </w:r>
+    </w:p>
+    <w:p>
+      <w:pPr>
+        <w:pBdr>
+          <w:top w:val="single" w:sz="4" w:space="1" w:color="auto"/>
+          <w:left w:val="single" w:sz="4" w:space="4" w:color="auto"/>
+          <w:bottom w:val="single" w:sz="4" w:space="1" w:color="auto"/>
+          <w:right w:val="single" w:sz="4" w:space="4" w:color="auto"/>
+        </w:pBdr>
+        <w:jc w:val="both"/>
+        <w:rPr>
+          <w:rFonts w:ascii="Courier" w:eastAsia="Calibri" w:hAnsi="Courier" w:cstheme="majorHAnsi"/>
+        </w:rPr>
+      </w:pPr>
+    </w:p>
+    <w:p>
+      <w:pPr>
+        <w:pBdr>
+          <w:top w:val="single" w:sz="4" w:space="1" w:color="auto"/>
+          <w:left w:val="single" w:sz="4" w:space="4" w:color="auto"/>
+          <w:bottom w:val="single" w:sz="4" w:space="1" w:color="auto"/>
+          <w:right w:val="single" w:sz="4" w:space="4" w:color="auto"/>
+        </w:pBdr>
+        <w:jc w:val="both"/>
+        <w:rPr>
+          <w:rFonts w:ascii="Courier" w:eastAsia="Calibri" w:hAnsi="Courier" w:cstheme="majorHAnsi"/>
+        </w:rPr>
+      </w:pPr>
+      <w:r>
+        <w:rPr>
+          <w:rFonts w:ascii="Courier" w:eastAsia="Calibri" w:hAnsi="Courier" w:cstheme="majorHAnsi"/>
+        </w:rPr>
+        <w:t>pi2go.forward(10)</w:t>
+      </w:r>
+    </w:p>
+    <w:p>
+      <w:pPr>
+        <w:pBdr>
+          <w:top w:val="single" w:sz="4" w:space="1" w:color="auto"/>
+          <w:left w:val="single" w:sz="4" w:space="4" w:color="auto"/>
+          <w:bottom w:val="single" w:sz="4" w:space="1" w:color="auto"/>
+          <w:right w:val="single" w:sz="4" w:space="4" w:color="auto"/>
+        </w:pBdr>
+        <w:jc w:val="both"/>
+        <w:rPr>
+          <w:rFonts w:ascii="Courier" w:eastAsia="Calibri" w:hAnsi="Courier" w:cstheme="majorHAnsi"/>
+        </w:rPr>
+      </w:pPr>
+    </w:p>
+    <w:p>
+      <w:pPr>
+        <w:pBdr>
+          <w:top w:val="single" w:sz="4" w:space="1" w:color="auto"/>
+          <w:left w:val="single" w:sz="4" w:space="4" w:color="auto"/>
+          <w:bottom w:val="single" w:sz="4" w:space="1" w:color="auto"/>
+          <w:right w:val="single" w:sz="4" w:space="4" w:color="auto"/>
+        </w:pBdr>
+        <w:jc w:val="both"/>
+        <w:rPr>
+          <w:rFonts w:ascii="Courier" w:eastAsia="Calibri" w:hAnsi="Courier" w:cstheme="majorHAnsi"/>
+        </w:rPr>
+      </w:pPr>
+      <w:r>
+        <w:rPr>
+          <w:rFonts w:ascii="Courier" w:eastAsia="Calibri" w:hAnsi="Courier" w:cstheme="majorHAnsi"/>
+        </w:rPr>
+        <w:t>while True:</w:t>
+      </w:r>
+    </w:p>
+    <w:p>
+      <w:pPr>
+        <w:pBdr>
+          <w:top w:val="single" w:sz="4" w:space="1" w:color="auto"/>
+          <w:left w:val="single" w:sz="4" w:space="4" w:color="auto"/>
+          <w:bottom w:val="single" w:sz="4" w:space="1" w:color="auto"/>
+          <w:right w:val="single" w:sz="4" w:space="4" w:color="auto"/>
+        </w:pBdr>
+        <w:jc w:val="both"/>
+        <w:rPr>
+          <w:rFonts w:ascii="Courier" w:eastAsia="Calibri" w:hAnsi="Courier" w:cstheme="majorHAnsi"/>
+        </w:rPr>
+      </w:pPr>
+      <w:r>
+        <w:rPr>
+          <w:rFonts w:ascii="Courier" w:eastAsia="Calibri" w:hAnsi="Courier" w:cstheme="majorHAnsi"/>
+        </w:rPr>
+        <w:tab/>
+        <w:t>if (pi2go.irLeft()):</w:t>
+      </w:r>
+    </w:p>
+    <w:p>
+      <w:pPr>
+        <w:pBdr>
+          <w:top w:val="single" w:sz="4" w:space="1" w:color="auto"/>
+          <w:left w:val="single" w:sz="4" w:space="4" w:color="auto"/>
+          <w:bottom w:val="single" w:sz="4" w:space="1" w:color="auto"/>
+          <w:right w:val="single" w:sz="4" w:space="4" w:color="auto"/>
+        </w:pBdr>
+        <w:jc w:val="both"/>
+        <w:rPr>
+          <w:rFonts w:ascii="Courier" w:eastAsia="Calibri" w:hAnsi="Courier" w:cstheme="majorHAnsi"/>
+        </w:rPr>
+      </w:pPr>
+      <w:r>
+        <w:rPr>
+          <w:rFonts w:ascii="Courier" w:eastAsia="Calibri" w:hAnsi="Courier" w:cstheme="majorHAnsi"/>
+        </w:rPr>
+        <w:tab/>
+      </w:r>
+      <w:r>
+        <w:rPr>
+          <w:rFonts w:ascii="Courier" w:eastAsia="Calibri" w:hAnsi="Courier" w:cstheme="majorHAnsi"/>
+        </w:rPr>
+        <w:tab/>
+        <w:t>break</w:t>
+      </w:r>
+    </w:p>
+    <w:p>
+      <w:pPr>
+        <w:pBdr>
+          <w:top w:val="single" w:sz="4" w:space="1" w:color="auto"/>
+          <w:left w:val="single" w:sz="4" w:space="4" w:color="auto"/>
+          <w:bottom w:val="single" w:sz="4" w:space="1" w:color="auto"/>
+          <w:right w:val="single" w:sz="4" w:space="4" w:color="auto"/>
+        </w:pBdr>
+        <w:jc w:val="both"/>
+        <w:rPr>
+          <w:rFonts w:ascii="Courier" w:eastAsia="Calibri" w:hAnsi="Courier" w:cstheme="majorHAnsi"/>
+        </w:rPr>
+      </w:pPr>
+    </w:p>
+    <w:p>
+      <w:pPr>
+        <w:pBdr>
+          <w:top w:val="single" w:sz="4" w:space="1" w:color="auto"/>
+          <w:left w:val="single" w:sz="4" w:space="4" w:color="auto"/>
+          <w:bottom w:val="single" w:sz="4" w:space="1" w:color="auto"/>
+          <w:right w:val="single" w:sz="4" w:space="4" w:color="auto"/>
+        </w:pBdr>
+        <w:jc w:val="both"/>
+        <w:rPr>
+          <w:rFonts w:ascii="Courier" w:eastAsia="Calibri" w:hAnsi="Courier" w:cstheme="majorHAnsi"/>
+        </w:rPr>
+      </w:pPr>
+      <w:r>
+        <w:rPr>
+          <w:rFonts w:ascii="Courier" w:eastAsia="Calibri" w:hAnsi="Courier" w:cstheme="majorHAnsi"/>
+        </w:rPr>
+        <w:t>pi2go.stop()</w:t>
+      </w:r>
+    </w:p>
+    <w:p>
+      <w:pPr>
+        <w:jc w:val="both"/>
+        <w:rPr>
+          <w:rFonts w:asciiTheme="majorHAnsi" w:eastAsia="Calibri" w:hAnsiTheme="majorHAnsi" w:cstheme="majorHAnsi"/>
+        </w:rPr>
+      </w:pPr>
+    </w:p>
+    <w:p>
+      <w:pPr>
+        <w:jc w:val="both"/>
+        <w:rPr>
+          <w:rFonts w:asciiTheme="majorHAnsi" w:eastAsia="Calibri" w:hAnsiTheme="majorHAnsi" w:cstheme="majorHAnsi"/>
+        </w:rPr>
+      </w:pPr>
+    </w:p>
+    <w:p>
+      <w:pPr>
+        <w:jc w:val="both"/>
+        <w:rPr>
+          <w:rFonts w:asciiTheme="majorHAnsi" w:eastAsia="Calibri" w:hAnsiTheme="majorHAnsi" w:cstheme="majorHAnsi"/>
+        </w:rPr>
+      </w:pPr>
+    </w:p>
+    <w:p>
+      <w:pPr>
+        <w:jc w:val="both"/>
+        <w:rPr>
+          <w:rFonts w:asciiTheme="majorHAnsi" w:eastAsia="Calibri" w:hAnsiTheme="majorHAnsi" w:cstheme="majorHAnsi"/>
+        </w:rPr>
+      </w:pPr>
+    </w:p>
+    <w:p>
+      <w:pPr>
+        <w:jc w:val="both"/>
+        <w:rPr>
+          <w:rFonts w:asciiTheme="majorHAnsi" w:eastAsia="Calibri" w:hAnsiTheme="majorHAnsi" w:cstheme="majorHAnsi"/>
+        </w:rPr>
+      </w:pPr>
+    </w:p>
+    <w:p>
+      <w:pPr>
+        <w:jc w:val="both"/>
+        <w:rPr>
+          <w:rFonts w:asciiTheme="majorHAnsi" w:eastAsia="Calibri" w:hAnsiTheme="majorHAnsi" w:cstheme="majorHAnsi"/>
+          <w:b/>
+          <w:bCs/>
+        </w:rPr>
+      </w:pPr>
+      <w:r>
+        <w:rPr>
+          <w:rFonts w:asciiTheme="majorHAnsi" w:eastAsia="Calibri" w:hAnsiTheme="majorHAnsi" w:cstheme="majorHAnsi"/>
+          <w:b/>
+          <w:bCs/>
+        </w:rPr>
+        <w:lastRenderedPageBreak/>
+        <w:t>Sample Answer Exercise 2:</w:t>
+      </w:r>
+    </w:p>
+    <w:p>
+      <w:pPr>
+        <w:jc w:val="both"/>
+        <w:rPr>
+          <w:rFonts w:asciiTheme="majorHAnsi" w:eastAsia="Calibri" w:hAnsiTheme="majorHAnsi" w:cstheme="majorHAnsi"/>
+          <w:b/>
+          <w:bCs/>
+        </w:rPr>
+      </w:pPr>
+    </w:p>
+    <w:p>
+      <w:pPr>
+        <w:pBdr>
+          <w:top w:val="single" w:sz="4" w:space="1" w:color="auto"/>
+          <w:left w:val="single" w:sz="4" w:space="4" w:color="auto"/>
+          <w:bottom w:val="single" w:sz="4" w:space="1" w:color="auto"/>
+          <w:right w:val="single" w:sz="4" w:space="4" w:color="auto"/>
+        </w:pBdr>
+        <w:jc w:val="both"/>
+        <w:rPr>
+          <w:rFonts w:ascii="Courier" w:eastAsia="Calibri" w:hAnsi="Courier" w:cstheme="majorHAnsi"/>
+        </w:rPr>
+      </w:pPr>
+      <w:r>
+        <w:rPr>
+          <w:rFonts w:ascii="Courier" w:eastAsia="Calibri" w:hAnsi="Courier" w:cstheme="majorHAnsi"/>
+        </w:rPr>
+        <w:t xml:space="preserve">import </w:t>
+      </w:r>
+      <w:r>
+        <w:rPr>
+          <w:rFonts w:ascii="Courier" w:eastAsia="Calibri" w:hAnsi="Courier" w:cstheme="majorHAnsi"/>
+        </w:rPr>
+        <w:t>pi2go</w:t>
+      </w:r>
+    </w:p>
+    <w:p>
+      <w:pPr>
+        <w:pBdr>
+          <w:top w:val="single" w:sz="4" w:space="1" w:color="auto"/>
+          <w:left w:val="single" w:sz="4" w:space="4" w:color="auto"/>
+          <w:bottom w:val="single" w:sz="4" w:space="1" w:color="auto"/>
+          <w:right w:val="single" w:sz="4" w:space="4" w:color="auto"/>
+        </w:pBdr>
+        <w:jc w:val="both"/>
+        <w:rPr>
+          <w:rFonts w:ascii="Courier" w:eastAsia="Calibri" w:hAnsi="Courier" w:cstheme="majorHAnsi"/>
+        </w:rPr>
+      </w:pPr>
+      <w:r>
+        <w:rPr>
+          <w:rFonts w:ascii="Courier" w:eastAsia="Calibri" w:hAnsi="Courier" w:cstheme="majorHAnsi"/>
+        </w:rPr>
+        <w:t>import time</w:t>
+      </w:r>
+    </w:p>
+    <w:p>
+      <w:pPr>
+        <w:pBdr>
+          <w:top w:val="single" w:sz="4" w:space="1" w:color="auto"/>
+          <w:left w:val="single" w:sz="4" w:space="4" w:color="auto"/>
+          <w:bottom w:val="single" w:sz="4" w:space="1" w:color="auto"/>
+          <w:right w:val="single" w:sz="4" w:space="4" w:color="auto"/>
+        </w:pBdr>
+        <w:jc w:val="both"/>
+        <w:rPr>
+          <w:rFonts w:ascii="Courier" w:eastAsia="Calibri" w:hAnsi="Courier" w:cstheme="majorHAnsi"/>
+        </w:rPr>
+      </w:pPr>
+    </w:p>
+    <w:p>
+      <w:pPr>
+        <w:pBdr>
+          <w:top w:val="single" w:sz="4" w:space="1" w:color="auto"/>
+          <w:left w:val="single" w:sz="4" w:space="4" w:color="auto"/>
+          <w:bottom w:val="single" w:sz="4" w:space="1" w:color="auto"/>
+          <w:right w:val="single" w:sz="4" w:space="4" w:color="auto"/>
+        </w:pBdr>
+        <w:jc w:val="both"/>
+        <w:rPr>
+          <w:rFonts w:ascii="Courier" w:eastAsia="Calibri" w:hAnsi="Courier" w:cstheme="majorHAnsi"/>
+        </w:rPr>
+      </w:pPr>
+      <w:r>
+        <w:rPr>
+          <w:rFonts w:ascii="Courier" w:eastAsia="Calibri" w:hAnsi="Courier" w:cstheme="majorHAnsi"/>
+        </w:rPr>
+        <w:t>pi2go</w:t>
+      </w:r>
+      <w:r>
+        <w:rPr>
+          <w:rFonts w:ascii="Courier" w:eastAsia="Calibri" w:hAnsi="Courier" w:cstheme="majorHAnsi"/>
+        </w:rPr>
+        <w:t>.init()</w:t>
+      </w:r>
+    </w:p>
+    <w:p>
+      <w:pPr>
+        <w:pBdr>
+          <w:top w:val="single" w:sz="4" w:space="1" w:color="auto"/>
+          <w:left w:val="single" w:sz="4" w:space="4" w:color="auto"/>
+          <w:bottom w:val="single" w:sz="4" w:space="1" w:color="auto"/>
+          <w:right w:val="single" w:sz="4" w:space="4" w:color="auto"/>
+        </w:pBdr>
+        <w:jc w:val="both"/>
+        <w:rPr>
+          <w:rFonts w:ascii="Courier" w:eastAsia="Calibri" w:hAnsi="Courier" w:cstheme="majorHAnsi"/>
+        </w:rPr>
+      </w:pPr>
+    </w:p>
+    <w:p>
+      <w:pPr>
+        <w:pBdr>
+          <w:top w:val="single" w:sz="4" w:space="1" w:color="auto"/>
+          <w:left w:val="single" w:sz="4" w:space="4" w:color="auto"/>
+          <w:bottom w:val="single" w:sz="4" w:space="1" w:color="auto"/>
+          <w:right w:val="single" w:sz="4" w:space="4" w:color="auto"/>
+        </w:pBdr>
+        <w:jc w:val="both"/>
+        <w:rPr>
+          <w:rFonts w:ascii="Courier" w:eastAsia="Calibri" w:hAnsi="Courier" w:cstheme="majorHAnsi"/>
+        </w:rPr>
+      </w:pPr>
+      <w:r>
+        <w:rPr>
+          <w:rFonts w:ascii="Courier" w:eastAsia="Calibri" w:hAnsi="Courier" w:cstheme="majorHAnsi"/>
+        </w:rPr>
+        <w:t>while True:</w:t>
+      </w:r>
+    </w:p>
+    <w:p>
+      <w:pPr>
+        <w:pBdr>
+          <w:top w:val="single" w:sz="4" w:space="1" w:color="auto"/>
+          <w:left w:val="single" w:sz="4" w:space="4" w:color="auto"/>
+          <w:bottom w:val="single" w:sz="4" w:space="1" w:color="auto"/>
+          <w:right w:val="single" w:sz="4" w:space="4" w:color="auto"/>
+        </w:pBdr>
+        <w:jc w:val="both"/>
+        <w:rPr>
+          <w:rFonts w:ascii="Courier" w:eastAsia="Calibri" w:hAnsi="Courier" w:cstheme="majorHAnsi"/>
+        </w:rPr>
+      </w:pPr>
+      <w:r>
+        <w:rPr>
+          <w:rFonts w:ascii="Courier" w:eastAsia="Calibri" w:hAnsi="Courier" w:cstheme="majorHAnsi"/>
+        </w:rPr>
+        <w:t xml:space="preserve">    if (</w:t>
+      </w:r>
+      <w:r>
+        <w:rPr>
+          <w:rFonts w:ascii="Courier" w:eastAsia="Calibri" w:hAnsi="Courier" w:cstheme="majorHAnsi"/>
+        </w:rPr>
+        <w:t>pi2go</w:t>
+      </w:r>
+      <w:r>
+        <w:rPr>
+          <w:rFonts w:ascii="Courier" w:eastAsia="Calibri" w:hAnsi="Courier" w:cstheme="majorHAnsi"/>
+        </w:rPr>
+        <w:t xml:space="preserve">.irLeft() and </w:t>
+      </w:r>
+      <w:r>
+        <w:rPr>
+          <w:rFonts w:ascii="Courier" w:eastAsia="Calibri" w:hAnsi="Courier" w:cstheme="majorHAnsi"/>
+        </w:rPr>
+        <w:t>pi2go</w:t>
+      </w:r>
+      <w:r>
+        <w:rPr>
+          <w:rFonts w:ascii="Courier" w:eastAsia="Calibri" w:hAnsi="Courier" w:cstheme="majorHAnsi"/>
+        </w:rPr>
+        <w:t>.irRight()):</w:t>
+      </w:r>
+    </w:p>
+    <w:p>
+      <w:pPr>
+        <w:pBdr>
+          <w:top w:val="single" w:sz="4" w:space="1" w:color="auto"/>
+          <w:left w:val="single" w:sz="4" w:space="4" w:color="auto"/>
+          <w:bottom w:val="single" w:sz="4" w:space="1" w:color="auto"/>
+          <w:right w:val="single" w:sz="4" w:space="4" w:color="auto"/>
+        </w:pBdr>
+        <w:jc w:val="both"/>
+        <w:rPr>
+          <w:rFonts w:ascii="Courier" w:eastAsia="Calibri" w:hAnsi="Courier" w:cstheme="majorHAnsi"/>
+        </w:rPr>
+      </w:pPr>
+      <w:r>
+        <w:rPr>
+          <w:rFonts w:ascii="Courier" w:eastAsia="Calibri" w:hAnsi="Courier" w:cstheme="majorHAnsi"/>
+        </w:rPr>
+        <w:t xml:space="preserve">        break</w:t>
+      </w:r>
+    </w:p>
+    <w:p>
+      <w:pPr>
+        <w:pBdr>
+          <w:top w:val="single" w:sz="4" w:space="1" w:color="auto"/>
+          <w:left w:val="single" w:sz="4" w:space="4" w:color="auto"/>
+          <w:bottom w:val="single" w:sz="4" w:space="1" w:color="auto"/>
+          <w:right w:val="single" w:sz="4" w:space="4" w:color="auto"/>
+        </w:pBdr>
+        <w:jc w:val="both"/>
+        <w:rPr>
+          <w:rFonts w:ascii="Courier" w:eastAsia="Calibri" w:hAnsi="Courier" w:cstheme="majorHAnsi"/>
+        </w:rPr>
+      </w:pPr>
+    </w:p>
+    <w:p>
+      <w:pPr>
+        <w:pBdr>
+          <w:top w:val="single" w:sz="4" w:space="1" w:color="auto"/>
+          <w:left w:val="single" w:sz="4" w:space="4" w:color="auto"/>
+          <w:bottom w:val="single" w:sz="4" w:space="1" w:color="auto"/>
+          <w:right w:val="single" w:sz="4" w:space="4" w:color="auto"/>
+        </w:pBdr>
+        <w:jc w:val="both"/>
+        <w:rPr>
+          <w:rFonts w:ascii="Courier" w:eastAsia="Calibri" w:hAnsi="Courier" w:cstheme="majorHAnsi"/>
+        </w:rPr>
+      </w:pPr>
+      <w:r>
+        <w:rPr>
+          <w:rFonts w:ascii="Courier" w:eastAsia="Calibri" w:hAnsi="Courier" w:cstheme="majorHAnsi"/>
+        </w:rPr>
+        <w:t xml:space="preserve">    if (</w:t>
+      </w:r>
+      <w:r>
+        <w:rPr>
+          <w:rFonts w:ascii="Courier" w:eastAsia="Calibri" w:hAnsi="Courier" w:cstheme="majorHAnsi"/>
+        </w:rPr>
+        <w:t>pi2go</w:t>
+      </w:r>
+      <w:r>
+        <w:rPr>
+          <w:rFonts w:ascii="Courier" w:eastAsia="Calibri" w:hAnsi="Courier" w:cstheme="majorHAnsi"/>
+        </w:rPr>
+        <w:t>.irLeft()):</w:t>
+      </w:r>
+    </w:p>
+    <w:p>
+      <w:pPr>
+        <w:pBdr>
+          <w:top w:val="single" w:sz="4" w:space="1" w:color="auto"/>
+          <w:left w:val="single" w:sz="4" w:space="4" w:color="auto"/>
+          <w:bottom w:val="single" w:sz="4" w:space="1" w:color="auto"/>
+          <w:right w:val="single" w:sz="4" w:space="4" w:color="auto"/>
+        </w:pBdr>
+        <w:jc w:val="both"/>
+        <w:rPr>
+          <w:rFonts w:ascii="Courier" w:eastAsia="Calibri" w:hAnsi="Courier" w:cstheme="majorHAnsi"/>
+        </w:rPr>
+      </w:pPr>
+      <w:r>
+        <w:rPr>
+          <w:rFonts w:ascii="Courier" w:eastAsia="Calibri" w:hAnsi="Courier" w:cstheme="majorHAnsi"/>
+        </w:rPr>
+        <w:t xml:space="preserve">        </w:t>
+      </w:r>
+      <w:r>
+        <w:rPr>
+          <w:rFonts w:ascii="Courier" w:eastAsia="Calibri" w:hAnsi="Courier" w:cstheme="majorHAnsi"/>
+        </w:rPr>
+        <w:t>pi2go</w:t>
+      </w:r>
+      <w:r>
+        <w:rPr>
+          <w:rFonts w:ascii="Courier" w:eastAsia="Calibri" w:hAnsi="Courier" w:cstheme="majorHAnsi"/>
+        </w:rPr>
+        <w:t>.spinRight(10)</w:t>
+      </w:r>
+    </w:p>
+    <w:p>
+      <w:pPr>
+        <w:pBdr>
+          <w:top w:val="single" w:sz="4" w:space="1" w:color="auto"/>
+          <w:left w:val="single" w:sz="4" w:space="4" w:color="auto"/>
+          <w:bottom w:val="single" w:sz="4" w:space="1" w:color="auto"/>
+          <w:right w:val="single" w:sz="4" w:space="4" w:color="auto"/>
+        </w:pBdr>
+        <w:jc w:val="both"/>
+        <w:rPr>
+          <w:rFonts w:ascii="Courier" w:eastAsia="Calibri" w:hAnsi="Courier" w:cstheme="majorHAnsi"/>
+        </w:rPr>
+      </w:pPr>
+      <w:r>
+        <w:rPr>
+          <w:rFonts w:ascii="Courier" w:eastAsia="Calibri" w:hAnsi="Courier" w:cstheme="majorHAnsi"/>
+        </w:rPr>
+        <w:t xml:space="preserve">    </w:t>
+      </w:r>
+      <w:proofErr w:type="spellStart"/>
+      <w:r>
+        <w:rPr>
+          <w:rFonts w:ascii="Courier" w:eastAsia="Calibri" w:hAnsi="Courier" w:cstheme="majorHAnsi"/>
+        </w:rPr>
+        <w:t>elif</w:t>
+      </w:r>
+      <w:proofErr w:type="spellEnd"/>
+      <w:r>
+        <w:rPr>
+          <w:rFonts w:ascii="Courier" w:eastAsia="Calibri" w:hAnsi="Courier" w:cstheme="majorHAnsi"/>
+        </w:rPr>
+        <w:t xml:space="preserve"> (</w:t>
+      </w:r>
+      <w:r>
+        <w:rPr>
+          <w:rFonts w:ascii="Courier" w:eastAsia="Calibri" w:hAnsi="Courier" w:cstheme="majorHAnsi"/>
+        </w:rPr>
+        <w:t>pi2go</w:t>
+      </w:r>
+      <w:r>
+        <w:rPr>
+          <w:rFonts w:ascii="Courier" w:eastAsia="Calibri" w:hAnsi="Courier" w:cstheme="majorHAnsi"/>
+        </w:rPr>
+        <w:t>.irRight()):</w:t>
+      </w:r>
+    </w:p>
+    <w:p>
+      <w:pPr>
+        <w:pBdr>
+          <w:top w:val="single" w:sz="4" w:space="1" w:color="auto"/>
+          <w:left w:val="single" w:sz="4" w:space="4" w:color="auto"/>
+          <w:bottom w:val="single" w:sz="4" w:space="1" w:color="auto"/>
+          <w:right w:val="single" w:sz="4" w:space="4" w:color="auto"/>
+        </w:pBdr>
+        <w:jc w:val="both"/>
+        <w:rPr>
+          <w:rFonts w:ascii="Courier" w:eastAsia="Calibri" w:hAnsi="Courier" w:cstheme="majorHAnsi"/>
+        </w:rPr>
+      </w:pPr>
+      <w:r>
+        <w:rPr>
+          <w:rFonts w:ascii="Courier" w:eastAsia="Calibri" w:hAnsi="Courier" w:cstheme="majorHAnsi"/>
+        </w:rPr>
+        <w:t xml:space="preserve">        </w:t>
+      </w:r>
+      <w:r>
+        <w:rPr>
+          <w:rFonts w:ascii="Courier" w:eastAsia="Calibri" w:hAnsi="Courier" w:cstheme="majorHAnsi"/>
+        </w:rPr>
+        <w:t>pi2go</w:t>
+      </w:r>
+      <w:r>
+        <w:rPr>
+          <w:rFonts w:ascii="Courier" w:eastAsia="Calibri" w:hAnsi="Courier" w:cstheme="majorHAnsi"/>
+        </w:rPr>
+        <w:t>.spinLeft(10)</w:t>
+      </w:r>
+    </w:p>
+    <w:p>
+      <w:pPr>
+        <w:pBdr>
+          <w:top w:val="single" w:sz="4" w:space="1" w:color="auto"/>
+          <w:left w:val="single" w:sz="4" w:space="4" w:color="auto"/>
+          <w:bottom w:val="single" w:sz="4" w:space="1" w:color="auto"/>
+          <w:right w:val="single" w:sz="4" w:space="4" w:color="auto"/>
+        </w:pBdr>
+        <w:jc w:val="both"/>
+        <w:rPr>
+          <w:rFonts w:ascii="Courier" w:eastAsia="Calibri" w:hAnsi="Courier" w:cstheme="majorHAnsi"/>
+        </w:rPr>
+      </w:pPr>
+      <w:r>
+        <w:rPr>
+          <w:rFonts w:ascii="Courier" w:eastAsia="Calibri" w:hAnsi="Courier" w:cstheme="majorHAnsi"/>
+        </w:rPr>
+        <w:t xml:space="preserve">    else:</w:t>
+      </w:r>
+    </w:p>
+    <w:p>
+      <w:pPr>
+        <w:pBdr>
+          <w:top w:val="single" w:sz="4" w:space="1" w:color="auto"/>
+          <w:left w:val="single" w:sz="4" w:space="4" w:color="auto"/>
+          <w:bottom w:val="single" w:sz="4" w:space="1" w:color="auto"/>
+          <w:right w:val="single" w:sz="4" w:space="4" w:color="auto"/>
+        </w:pBdr>
+        <w:jc w:val="both"/>
+        <w:rPr>
+          <w:rFonts w:ascii="Courier" w:eastAsia="Calibri" w:hAnsi="Courier" w:cstheme="majorHAnsi"/>
+        </w:rPr>
+      </w:pPr>
+      <w:r>
+        <w:rPr>
+          <w:rFonts w:ascii="Courier" w:eastAsia="Calibri" w:hAnsi="Courier" w:cstheme="majorHAnsi"/>
+        </w:rPr>
+        <w:t xml:space="preserve">        </w:t>
+      </w:r>
+      <w:r>
+        <w:rPr>
+          <w:rFonts w:ascii="Courier" w:eastAsia="Calibri" w:hAnsi="Courier" w:cstheme="majorHAnsi"/>
+        </w:rPr>
+        <w:t>pi2go</w:t>
+      </w:r>
+      <w:r>
+        <w:rPr>
+          <w:rFonts w:ascii="Courier" w:eastAsia="Calibri" w:hAnsi="Courier" w:cstheme="majorHAnsi"/>
+        </w:rPr>
+        <w:t>.forward(10)</w:t>
+      </w:r>
+    </w:p>
+    <w:p>
+      <w:pPr>
+        <w:pBdr>
+          <w:top w:val="single" w:sz="4" w:space="1" w:color="auto"/>
+          <w:left w:val="single" w:sz="4" w:space="4" w:color="auto"/>
+          <w:bottom w:val="single" w:sz="4" w:space="1" w:color="auto"/>
+          <w:right w:val="single" w:sz="4" w:space="4" w:color="auto"/>
+        </w:pBdr>
+        <w:jc w:val="both"/>
+        <w:rPr>
+          <w:rFonts w:ascii="Courier" w:eastAsia="Calibri" w:hAnsi="Courier" w:cstheme="majorHAnsi"/>
+        </w:rPr>
+      </w:pPr>
+      <w:r>
+        <w:rPr>
+          <w:rFonts w:ascii="Courier" w:eastAsia="Calibri" w:hAnsi="Courier" w:cstheme="majorHAnsi"/>
+        </w:rPr>
+        <w:t xml:space="preserve">        continue</w:t>
+      </w:r>
+    </w:p>
+    <w:p>
+      <w:pPr>
+        <w:pBdr>
+          <w:top w:val="single" w:sz="4" w:space="1" w:color="auto"/>
+          <w:left w:val="single" w:sz="4" w:space="4" w:color="auto"/>
+          <w:bottom w:val="single" w:sz="4" w:space="1" w:color="auto"/>
+          <w:right w:val="single" w:sz="4" w:space="4" w:color="auto"/>
+        </w:pBdr>
+        <w:jc w:val="both"/>
+        <w:rPr>
+          <w:rFonts w:ascii="Courier" w:eastAsia="Calibri" w:hAnsi="Courier" w:cstheme="majorHAnsi"/>
+        </w:rPr>
+      </w:pPr>
+    </w:p>
+    <w:p>
+      <w:pPr>
+        <w:pBdr>
+          <w:top w:val="single" w:sz="4" w:space="1" w:color="auto"/>
+          <w:left w:val="single" w:sz="4" w:space="4" w:color="auto"/>
+          <w:bottom w:val="single" w:sz="4" w:space="1" w:color="auto"/>
+          <w:right w:val="single" w:sz="4" w:space="4" w:color="auto"/>
+        </w:pBdr>
+        <w:jc w:val="both"/>
+        <w:rPr>
+          <w:rFonts w:ascii="Courier" w:eastAsia="Calibri" w:hAnsi="Courier" w:cstheme="majorHAnsi"/>
+        </w:rPr>
+      </w:pPr>
+      <w:r>
+        <w:rPr>
+          <w:rFonts w:ascii="Courier" w:eastAsia="Calibri" w:hAnsi="Courier" w:cstheme="majorHAnsi"/>
+        </w:rPr>
+        <w:t xml:space="preserve">    </w:t>
+      </w:r>
+      <w:proofErr w:type="gramStart"/>
+      <w:r>
+        <w:rPr>
+          <w:rFonts w:ascii="Courier" w:eastAsia="Calibri" w:hAnsi="Courier" w:cstheme="majorHAnsi"/>
+        </w:rPr>
+        <w:t>print(</w:t>
+      </w:r>
+      <w:proofErr w:type="gramEnd"/>
+      <w:r>
+        <w:rPr>
+          <w:rFonts w:ascii="Courier" w:eastAsia="Calibri" w:hAnsi="Courier" w:cstheme="majorHAnsi"/>
+        </w:rPr>
+        <w:t>"Spinning to find a clear route")</w:t>
+      </w:r>
+    </w:p>
+    <w:p>
+      <w:pPr>
+        <w:pBdr>
+          <w:top w:val="single" w:sz="4" w:space="1" w:color="auto"/>
+          <w:left w:val="single" w:sz="4" w:space="4" w:color="auto"/>
+          <w:bottom w:val="single" w:sz="4" w:space="1" w:color="auto"/>
+          <w:right w:val="single" w:sz="4" w:space="4" w:color="auto"/>
+        </w:pBdr>
+        <w:jc w:val="both"/>
+        <w:rPr>
+          <w:rFonts w:ascii="Courier" w:eastAsia="Calibri" w:hAnsi="Courier" w:cstheme="majorHAnsi"/>
+        </w:rPr>
+      </w:pPr>
+    </w:p>
+    <w:p>
+      <w:pPr>
+        <w:pBdr>
+          <w:top w:val="single" w:sz="4" w:space="1" w:color="auto"/>
+          <w:left w:val="single" w:sz="4" w:space="4" w:color="auto"/>
+          <w:bottom w:val="single" w:sz="4" w:space="1" w:color="auto"/>
+          <w:right w:val="single" w:sz="4" w:space="4" w:color="auto"/>
+        </w:pBdr>
+        <w:jc w:val="both"/>
+        <w:rPr>
+          <w:rFonts w:ascii="Courier" w:eastAsia="Calibri" w:hAnsi="Courier" w:cstheme="majorHAnsi"/>
+        </w:rPr>
+      </w:pPr>
+    </w:p>
+    <w:p>
+      <w:pPr>
+        <w:pBdr>
+          <w:top w:val="single" w:sz="4" w:space="1" w:color="auto"/>
+          <w:left w:val="single" w:sz="4" w:space="4" w:color="auto"/>
+          <w:bottom w:val="single" w:sz="4" w:space="1" w:color="auto"/>
+          <w:right w:val="single" w:sz="4" w:space="4" w:color="auto"/>
+        </w:pBdr>
+        <w:jc w:val="both"/>
+        <w:rPr>
+          <w:rFonts w:ascii="Courier" w:eastAsia="Calibri" w:hAnsi="Courier" w:cstheme="majorHAnsi"/>
+        </w:rPr>
+      </w:pPr>
+      <w:r>
+        <w:rPr>
+          <w:rFonts w:ascii="Courier" w:eastAsia="Calibri" w:hAnsi="Courier" w:cstheme="majorHAnsi"/>
+        </w:rPr>
+        <w:t>pi2go</w:t>
+      </w:r>
+      <w:r>
+        <w:rPr>
+          <w:rFonts w:ascii="Courier" w:eastAsia="Calibri" w:hAnsi="Courier" w:cstheme="majorHAnsi"/>
+        </w:rPr>
+        <w:t>.stop()</w:t>
+      </w:r>
+    </w:p>
+    <w:p>
+      <w:pPr>
+        <w:jc w:val="both"/>
+        <w:rPr>
+          <w:rFonts w:ascii="Calibri" w:eastAsia="Calibri" w:hAnsi="Calibri" w:cs="Calibri"/>
+          <w:b/>
+          <w:bCs/>
+          <w:u w:val="single"/>
+        </w:rPr>
+      </w:pPr>
+    </w:p>
+    <w:p>
+      <w:pPr>
+        <w:jc w:val="both"/>
+        <w:rPr>
+          <w:rFonts w:ascii="Calibri" w:eastAsia="Calibri" w:hAnsi="Calibri" w:cs="Calibri"/>
+          <w:b/>
+          <w:bCs/>
+          <w:u w:val="single"/>
+        </w:rPr>
+      </w:pPr>
+      <w:r>
+        <w:rPr>
+          <w:rFonts w:ascii="Calibri" w:eastAsia="Calibri" w:hAnsi="Calibri" w:cs="Calibri"/>
+          <w:b/>
+          <w:bCs/>
+          <w:u w:val="single"/>
+        </w:rPr>
+        <w:t>Ex</w:t>
+      </w:r>
+      <w:r>
+        <w:rPr>
+          <w:rFonts w:ascii="Calibri" w:eastAsia="Calibri" w:hAnsi="Calibri" w:cs="Calibri"/>
+          <w:b/>
+          <w:bCs/>
+          <w:u w:val="single"/>
+        </w:rPr>
+        <w:t>10</w:t>
+      </w:r>
+    </w:p>
+    <w:p>
+      <w:pPr>
+        <w:jc w:val="both"/>
+        <w:rPr>
+          <w:rFonts w:ascii="Calibri" w:eastAsia="Calibri" w:hAnsi="Calibri" w:cs="Calibri"/>
+        </w:rPr>
+      </w:pPr>
+    </w:p>
+    <w:p>
+      <w:pPr>
+        <w:jc w:val="both"/>
+        <w:rPr>
+          <w:rFonts w:ascii="Calibri" w:eastAsia="Calibri" w:hAnsi="Calibri" w:cs="Calibri"/>
+          <w:b/>
+          <w:bCs/>
+        </w:rPr>
+      </w:pPr>
+      <w:r>
+        <w:rPr>
+          <w:rFonts w:ascii="Calibri" w:eastAsia="Calibri" w:hAnsi="Calibri" w:cs="Calibri"/>
+          <w:b/>
+          <w:bCs/>
+        </w:rPr>
+        <w:t>Sample Answer Exercise 1:</w:t>
+      </w:r>
+    </w:p>
+    <w:p>
+      <w:pPr>
+        <w:jc w:val="both"/>
+        <w:rPr>
+          <w:rFonts w:ascii="Calibri" w:eastAsia="Calibri" w:hAnsi="Calibri" w:cs="Calibri"/>
+          <w:b/>
+          <w:bCs/>
+        </w:rPr>
+      </w:pPr>
+    </w:p>
+    <w:p>
+      <w:pPr>
+        <w:jc w:val="both"/>
+        <w:rPr>
+          <w:rFonts w:ascii="Calibri" w:eastAsia="Calibri" w:hAnsi="Calibri" w:cs="Calibri"/>
+          <w:b/>
+          <w:bCs/>
+        </w:rPr>
+      </w:pPr>
+      <w:r>
+        <w:rPr>
+          <w:rFonts w:ascii="Calibri" w:eastAsia="Calibri" w:hAnsi="Calibri" w:cs="Calibri"/>
+          <w:b/>
+          <w:bCs/>
+        </w:rPr>
+        <w:t>Program:</w:t>
+      </w:r>
+    </w:p>
+    <w:p>
+      <w:pPr>
+        <w:jc w:val="both"/>
+        <w:rPr>
+          <w:rFonts w:ascii="Calibri" w:eastAsia="Calibri" w:hAnsi="Calibri" w:cs="Calibri"/>
+          <w:b/>
+          <w:bCs/>
+        </w:rPr>
+      </w:pPr>
+    </w:p>
+    <w:p>
+      <w:pPr>
+        <w:pBdr>
+          <w:top w:val="single" w:sz="4" w:space="1" w:color="auto"/>
+          <w:left w:val="single" w:sz="4" w:space="4" w:color="auto"/>
+          <w:bottom w:val="single" w:sz="4" w:space="1" w:color="auto"/>
+          <w:right w:val="single" w:sz="4" w:space="4" w:color="auto"/>
+        </w:pBdr>
+        <w:jc w:val="both"/>
+        <w:rPr>
+          <w:rFonts w:ascii="Courier" w:eastAsia="Calibri" w:hAnsi="Courier" w:cs="Calibri"/>
+        </w:rPr>
+      </w:pPr>
+      <w:r>
+        <w:rPr>
+          <w:rFonts w:ascii="Courier" w:eastAsia="Calibri" w:hAnsi="Courier" w:cs="Calibri"/>
+        </w:rPr>
+        <w:t>import pi2go</w:t>
+      </w:r>
+    </w:p>
+    <w:p>
+      <w:pPr>
+        <w:pBdr>
+          <w:top w:val="single" w:sz="4" w:space="1" w:color="auto"/>
+          <w:left w:val="single" w:sz="4" w:space="4" w:color="auto"/>
+          <w:bottom w:val="single" w:sz="4" w:space="1" w:color="auto"/>
+          <w:right w:val="single" w:sz="4" w:space="4" w:color="auto"/>
+        </w:pBdr>
+        <w:jc w:val="both"/>
+        <w:rPr>
+          <w:rFonts w:ascii="Courier" w:eastAsia="Calibri" w:hAnsi="Courier" w:cs="Calibri"/>
+        </w:rPr>
+      </w:pPr>
+      <w:r>
+        <w:rPr>
+          <w:rFonts w:ascii="Courier" w:eastAsia="Calibri" w:hAnsi="Courier" w:cs="Calibri"/>
+        </w:rPr>
+        <w:t>pi2go.init()</w:t>
+      </w:r>
+    </w:p>
+    <w:p>
+      <w:pPr>
+        <w:pBdr>
+          <w:top w:val="single" w:sz="4" w:space="1" w:color="auto"/>
+          <w:left w:val="single" w:sz="4" w:space="4" w:color="auto"/>
+          <w:bottom w:val="single" w:sz="4" w:space="1" w:color="auto"/>
+          <w:right w:val="single" w:sz="4" w:space="4" w:color="auto"/>
+        </w:pBdr>
+        <w:jc w:val="both"/>
+        <w:rPr>
+          <w:rFonts w:ascii="Courier" w:eastAsia="Calibri" w:hAnsi="Courier" w:cs="Calibri"/>
+        </w:rPr>
+      </w:pPr>
+    </w:p>
+    <w:p>
+      <w:pPr>
+        <w:pBdr>
+          <w:top w:val="single" w:sz="4" w:space="1" w:color="auto"/>
+          <w:left w:val="single" w:sz="4" w:space="4" w:color="auto"/>
+          <w:bottom w:val="single" w:sz="4" w:space="1" w:color="auto"/>
+          <w:right w:val="single" w:sz="4" w:space="4" w:color="auto"/>
+        </w:pBdr>
+        <w:jc w:val="both"/>
+        <w:rPr>
+          <w:rFonts w:ascii="Courier" w:eastAsia="Calibri" w:hAnsi="Courier" w:cs="Calibri"/>
+        </w:rPr>
+      </w:pPr>
+      <w:r>
+        <w:rPr>
+          <w:rFonts w:ascii="Courier" w:eastAsia="Calibri" w:hAnsi="Courier" w:cs="Calibri"/>
+        </w:rPr>
+        <w:t>if (pi2go.irCentre()):</w:t>
+      </w:r>
+    </w:p>
+    <w:p>
+      <w:pPr>
+        <w:pBdr>
+          <w:top w:val="single" w:sz="4" w:space="1" w:color="auto"/>
+          <w:left w:val="single" w:sz="4" w:space="4" w:color="auto"/>
+          <w:bottom w:val="single" w:sz="4" w:space="1" w:color="auto"/>
+          <w:right w:val="single" w:sz="4" w:space="4" w:color="auto"/>
+        </w:pBdr>
+        <w:jc w:val="both"/>
+        <w:rPr>
+          <w:rFonts w:ascii="Courier" w:eastAsia="Calibri" w:hAnsi="Courier" w:cs="Calibri"/>
+        </w:rPr>
+      </w:pPr>
+      <w:r>
+        <w:rPr>
+          <w:rFonts w:ascii="Courier" w:eastAsia="Calibri" w:hAnsi="Courier" w:cs="Calibri"/>
+        </w:rPr>
+        <w:t xml:space="preserve">    pi2go.setLED(0, 1000, 1000, 1000)</w:t>
+      </w:r>
+    </w:p>
+    <w:p>
+      <w:pPr>
+        <w:pBdr>
+          <w:top w:val="single" w:sz="4" w:space="1" w:color="auto"/>
+          <w:left w:val="single" w:sz="4" w:space="4" w:color="auto"/>
+          <w:bottom w:val="single" w:sz="4" w:space="1" w:color="auto"/>
+          <w:right w:val="single" w:sz="4" w:space="4" w:color="auto"/>
+        </w:pBdr>
+        <w:jc w:val="both"/>
+        <w:rPr>
+          <w:rFonts w:ascii="Courier" w:eastAsia="Calibri" w:hAnsi="Courier" w:cs="Calibri"/>
+        </w:rPr>
+      </w:pPr>
+    </w:p>
+    <w:p>
+      <w:pPr>
+        <w:pBdr>
+          <w:top w:val="single" w:sz="4" w:space="1" w:color="auto"/>
+          <w:left w:val="single" w:sz="4" w:space="4" w:color="auto"/>
+          <w:bottom w:val="single" w:sz="4" w:space="1" w:color="auto"/>
+          <w:right w:val="single" w:sz="4" w:space="4" w:color="auto"/>
+        </w:pBdr>
+        <w:jc w:val="both"/>
+        <w:rPr>
+          <w:rFonts w:ascii="Courier" w:eastAsia="Calibri" w:hAnsi="Courier" w:cs="Calibri"/>
+        </w:rPr>
+      </w:pPr>
+      <w:r>
+        <w:rPr>
+          <w:rFonts w:ascii="Courier" w:eastAsia="Calibri" w:hAnsi="Courier" w:cs="Calibri"/>
+        </w:rPr>
+        <w:t>if (pi2go.irLeft()):</w:t>
+      </w:r>
+    </w:p>
+    <w:p>
+      <w:pPr>
+        <w:pBdr>
+          <w:top w:val="single" w:sz="4" w:space="1" w:color="auto"/>
+          <w:left w:val="single" w:sz="4" w:space="4" w:color="auto"/>
+          <w:bottom w:val="single" w:sz="4" w:space="1" w:color="auto"/>
+          <w:right w:val="single" w:sz="4" w:space="4" w:color="auto"/>
+        </w:pBdr>
+        <w:jc w:val="both"/>
+        <w:rPr>
+          <w:rFonts w:ascii="Courier" w:eastAsia="Calibri" w:hAnsi="Courier" w:cs="Calibri"/>
+        </w:rPr>
+      </w:pPr>
+      <w:r>
+        <w:rPr>
+          <w:rFonts w:ascii="Courier" w:eastAsia="Calibri" w:hAnsi="Courier" w:cs="Calibri"/>
+        </w:rPr>
+        <w:t xml:space="preserve">    pi2go.setLED(3, 1000, 1000, 1000)</w:t>
+      </w:r>
+    </w:p>
+    <w:p>
+      <w:pPr>
+        <w:pBdr>
+          <w:top w:val="single" w:sz="4" w:space="1" w:color="auto"/>
+          <w:left w:val="single" w:sz="4" w:space="4" w:color="auto"/>
+          <w:bottom w:val="single" w:sz="4" w:space="1" w:color="auto"/>
+          <w:right w:val="single" w:sz="4" w:space="4" w:color="auto"/>
+        </w:pBdr>
+        <w:jc w:val="both"/>
+        <w:rPr>
+          <w:rFonts w:ascii="Courier" w:eastAsia="Calibri" w:hAnsi="Courier" w:cs="Calibri"/>
+        </w:rPr>
+      </w:pPr>
+    </w:p>
+    <w:p>
+      <w:pPr>
+        <w:pBdr>
+          <w:top w:val="single" w:sz="4" w:space="1" w:color="auto"/>
+          <w:left w:val="single" w:sz="4" w:space="4" w:color="auto"/>
+          <w:bottom w:val="single" w:sz="4" w:space="1" w:color="auto"/>
+          <w:right w:val="single" w:sz="4" w:space="4" w:color="auto"/>
+        </w:pBdr>
+        <w:jc w:val="both"/>
+        <w:rPr>
+          <w:rFonts w:ascii="Courier" w:eastAsia="Calibri" w:hAnsi="Courier" w:cs="Calibri"/>
+        </w:rPr>
+      </w:pPr>
+      <w:r>
+        <w:rPr>
+          <w:rFonts w:ascii="Courier" w:eastAsia="Calibri" w:hAnsi="Courier" w:cs="Calibri"/>
+        </w:rPr>
+        <w:t>if (pi2go.irRight()):</w:t>
+      </w:r>
+    </w:p>
+    <w:p>
+      <w:pPr>
+        <w:pBdr>
+          <w:top w:val="single" w:sz="4" w:space="1" w:color="auto"/>
+          <w:left w:val="single" w:sz="4" w:space="4" w:color="auto"/>
+          <w:bottom w:val="single" w:sz="4" w:space="1" w:color="auto"/>
+          <w:right w:val="single" w:sz="4" w:space="4" w:color="auto"/>
+        </w:pBdr>
+        <w:jc w:val="both"/>
+        <w:rPr>
+          <w:rFonts w:ascii="Courier" w:eastAsia="Calibri" w:hAnsi="Courier" w:cs="Calibri"/>
+        </w:rPr>
+      </w:pPr>
+      <w:r>
+        <w:rPr>
+          <w:rFonts w:ascii="Courier" w:eastAsia="Calibri" w:hAnsi="Courier" w:cs="Calibri"/>
+        </w:rPr>
+        <w:t xml:space="preserve">    pi2go.setLED(1, 1000, 1000, 1000)</w:t>
+      </w:r>
+    </w:p>
+    <w:p>
+      <w:pPr>
+        <w:jc w:val="both"/>
+        <w:rPr>
+          <w:rFonts w:ascii="Calibri" w:eastAsia="Calibri" w:hAnsi="Calibri" w:cs="Calibri"/>
+        </w:rPr>
+      </w:pPr>
+    </w:p>
+    <w:p>
+      <w:pPr>
+        <w:jc w:val="both"/>
+        <w:rPr>
+          <w:rFonts w:ascii="Calibri" w:eastAsia="Calibri" w:hAnsi="Calibri" w:cs="Calibri"/>
+          <w:b/>
+          <w:bCs/>
+        </w:rPr>
+      </w:pPr>
+    </w:p>
+    <w:p>
+      <w:pPr>
+        <w:jc w:val="both"/>
+        <w:rPr>
+          <w:rFonts w:ascii="Calibri" w:eastAsia="Calibri" w:hAnsi="Calibri" w:cs="Calibri"/>
+          <w:b/>
+          <w:bCs/>
+        </w:rPr>
+      </w:pPr>
+    </w:p>
+    <w:p>
+      <w:pPr>
+        <w:jc w:val="both"/>
+        <w:rPr>
+          <w:rFonts w:ascii="Calibri" w:eastAsia="Calibri" w:hAnsi="Calibri" w:cs="Calibri"/>
+          <w:b/>
+          <w:bCs/>
+        </w:rPr>
+      </w:pPr>
+    </w:p>
+    <w:p>
+      <w:pPr>
+        <w:jc w:val="both"/>
+        <w:rPr>
+          <w:rFonts w:ascii="Calibri" w:eastAsia="Calibri" w:hAnsi="Calibri" w:cs="Calibri"/>
+          <w:b/>
+          <w:bCs/>
+        </w:rPr>
+      </w:pPr>
+    </w:p>
+    <w:p>
+      <w:pPr>
+        <w:jc w:val="both"/>
+        <w:rPr>
+          <w:rFonts w:ascii="Calibri" w:eastAsia="Calibri" w:hAnsi="Calibri" w:cs="Calibri"/>
+          <w:b/>
+          <w:bCs/>
+        </w:rPr>
+      </w:pPr>
+    </w:p>
+    <w:p>
+      <w:pPr>
+        <w:jc w:val="both"/>
+        <w:rPr>
+          <w:rFonts w:ascii="Calibri" w:eastAsia="Calibri" w:hAnsi="Calibri" w:cs="Calibri"/>
+          <w:b/>
+          <w:bCs/>
+        </w:rPr>
+      </w:pPr>
+    </w:p>
+    <w:p>
+      <w:pPr>
+        <w:jc w:val="both"/>
+        <w:rPr>
+          <w:rFonts w:ascii="Calibri" w:eastAsia="Calibri" w:hAnsi="Calibri" w:cs="Calibri"/>
+          <w:b/>
+          <w:bCs/>
+        </w:rPr>
+      </w:pPr>
+    </w:p>
+    <w:p>
+      <w:pPr>
+        <w:jc w:val="both"/>
+        <w:rPr>
+          <w:rFonts w:ascii="Calibri" w:eastAsia="Calibri" w:hAnsi="Calibri" w:cs="Calibri"/>
+          <w:b/>
+          <w:bCs/>
+        </w:rPr>
+      </w:pPr>
+      <w:r>
+        <w:rPr>
+          <w:rFonts w:ascii="Calibri" w:eastAsia="Calibri" w:hAnsi="Calibri" w:cs="Calibri"/>
+          <w:b/>
+          <w:bCs/>
+        </w:rPr>
+        <w:lastRenderedPageBreak/>
+        <w:t>Sample Answer Exercise 2:</w:t>
+      </w:r>
+    </w:p>
+    <w:p>
+      <w:pPr>
+        <w:jc w:val="both"/>
+        <w:rPr>
+          <w:rFonts w:ascii="Calibri" w:eastAsia="Calibri" w:hAnsi="Calibri" w:cs="Calibri"/>
+          <w:b/>
+          <w:bCs/>
+        </w:rPr>
+      </w:pPr>
+    </w:p>
+    <w:p>
+      <w:pPr>
+        <w:pBdr>
+          <w:top w:val="single" w:sz="4" w:space="1" w:color="auto"/>
+          <w:left w:val="single" w:sz="4" w:space="4" w:color="auto"/>
+          <w:bottom w:val="single" w:sz="4" w:space="1" w:color="auto"/>
+          <w:right w:val="single" w:sz="4" w:space="4" w:color="auto"/>
+        </w:pBdr>
+        <w:jc w:val="both"/>
+        <w:rPr>
+          <w:rFonts w:ascii="Courier" w:eastAsia="Calibri" w:hAnsi="Courier" w:cs="Calibri"/>
+        </w:rPr>
+      </w:pPr>
+      <w:r>
+        <w:rPr>
+          <w:rFonts w:ascii="Courier" w:eastAsia="Calibri" w:hAnsi="Courier" w:cs="Calibri"/>
+        </w:rPr>
+        <w:t>import pi2go</w:t>
+      </w:r>
+    </w:p>
+    <w:p>
+      <w:pPr>
+        <w:pBdr>
+          <w:top w:val="single" w:sz="4" w:space="1" w:color="auto"/>
+          <w:left w:val="single" w:sz="4" w:space="4" w:color="auto"/>
+          <w:bottom w:val="single" w:sz="4" w:space="1" w:color="auto"/>
+          <w:right w:val="single" w:sz="4" w:space="4" w:color="auto"/>
+        </w:pBdr>
+        <w:jc w:val="both"/>
+        <w:rPr>
+          <w:rFonts w:ascii="Courier" w:eastAsia="Calibri" w:hAnsi="Courier" w:cs="Calibri"/>
+        </w:rPr>
+      </w:pPr>
+      <w:r>
+        <w:rPr>
+          <w:rFonts w:ascii="Courier" w:eastAsia="Calibri" w:hAnsi="Courier" w:cs="Calibri"/>
+        </w:rPr>
+        <w:t>import time</w:t>
+      </w:r>
+    </w:p>
+    <w:p>
+      <w:pPr>
+        <w:pBdr>
+          <w:top w:val="single" w:sz="4" w:space="1" w:color="auto"/>
+          <w:left w:val="single" w:sz="4" w:space="4" w:color="auto"/>
+          <w:bottom w:val="single" w:sz="4" w:space="1" w:color="auto"/>
+          <w:right w:val="single" w:sz="4" w:space="4" w:color="auto"/>
+        </w:pBdr>
+        <w:jc w:val="both"/>
+        <w:rPr>
+          <w:rFonts w:ascii="Courier" w:eastAsia="Calibri" w:hAnsi="Courier" w:cs="Calibri"/>
+        </w:rPr>
+      </w:pPr>
+      <w:r>
+        <w:rPr>
+          <w:rFonts w:ascii="Courier" w:eastAsia="Calibri" w:hAnsi="Courier" w:cs="Calibri"/>
+        </w:rPr>
+        <w:t>pi2go.init()</w:t>
+      </w:r>
+    </w:p>
+    <w:p>
+      <w:pPr>
+        <w:pBdr>
+          <w:top w:val="single" w:sz="4" w:space="1" w:color="auto"/>
+          <w:left w:val="single" w:sz="4" w:space="4" w:color="auto"/>
+          <w:bottom w:val="single" w:sz="4" w:space="1" w:color="auto"/>
+          <w:right w:val="single" w:sz="4" w:space="4" w:color="auto"/>
+        </w:pBdr>
+        <w:jc w:val="both"/>
+        <w:rPr>
+          <w:rFonts w:ascii="Courier" w:eastAsia="Calibri" w:hAnsi="Courier" w:cs="Calibri"/>
+        </w:rPr>
+      </w:pPr>
+    </w:p>
+    <w:p>
+      <w:pPr>
+        <w:pBdr>
+          <w:top w:val="single" w:sz="4" w:space="1" w:color="auto"/>
+          <w:left w:val="single" w:sz="4" w:space="4" w:color="auto"/>
+          <w:bottom w:val="single" w:sz="4" w:space="1" w:color="auto"/>
+          <w:right w:val="single" w:sz="4" w:space="4" w:color="auto"/>
+        </w:pBdr>
+        <w:jc w:val="both"/>
+        <w:rPr>
+          <w:rFonts w:ascii="Courier" w:eastAsia="Calibri" w:hAnsi="Courier" w:cs="Calibri"/>
+        </w:rPr>
+      </w:pPr>
+      <w:r>
+        <w:rPr>
+          <w:rFonts w:ascii="Courier" w:eastAsia="Calibri" w:hAnsi="Courier" w:cs="Calibri"/>
+        </w:rPr>
+        <w:t>while not (pi2go.getSwitch()):</w:t>
+      </w:r>
+    </w:p>
+    <w:p>
+      <w:pPr>
+        <w:pBdr>
+          <w:top w:val="single" w:sz="4" w:space="1" w:color="auto"/>
+          <w:left w:val="single" w:sz="4" w:space="4" w:color="auto"/>
+          <w:bottom w:val="single" w:sz="4" w:space="1" w:color="auto"/>
+          <w:right w:val="single" w:sz="4" w:space="4" w:color="auto"/>
+        </w:pBdr>
+        <w:jc w:val="both"/>
+        <w:rPr>
+          <w:rFonts w:ascii="Courier" w:eastAsia="Calibri" w:hAnsi="Courier" w:cs="Calibri"/>
+        </w:rPr>
+      </w:pPr>
+      <w:r>
+        <w:rPr>
+          <w:rFonts w:ascii="Courier" w:eastAsia="Calibri" w:hAnsi="Courier" w:cs="Calibri"/>
+        </w:rPr>
+        <w:t xml:space="preserve">    </w:t>
+      </w:r>
+      <w:r>
+        <w:rPr>
+          <w:rFonts w:ascii="Courier" w:eastAsia="Calibri" w:hAnsi="Courier" w:cs="Calibri"/>
+        </w:rPr>
+        <w:t>continue</w:t>
+      </w:r>
+    </w:p>
+    <w:p>
+      <w:pPr>
+        <w:pBdr>
+          <w:top w:val="single" w:sz="4" w:space="1" w:color="auto"/>
+          <w:left w:val="single" w:sz="4" w:space="4" w:color="auto"/>
+          <w:bottom w:val="single" w:sz="4" w:space="1" w:color="auto"/>
+          <w:right w:val="single" w:sz="4" w:space="4" w:color="auto"/>
+        </w:pBdr>
+        <w:jc w:val="both"/>
+        <w:rPr>
+          <w:rFonts w:ascii="Courier" w:eastAsia="Calibri" w:hAnsi="Courier" w:cs="Calibri"/>
+        </w:rPr>
+      </w:pPr>
+    </w:p>
+    <w:p>
+      <w:pPr>
+        <w:pBdr>
+          <w:top w:val="single" w:sz="4" w:space="1" w:color="auto"/>
+          <w:left w:val="single" w:sz="4" w:space="4" w:color="auto"/>
+          <w:bottom w:val="single" w:sz="4" w:space="1" w:color="auto"/>
+          <w:right w:val="single" w:sz="4" w:space="4" w:color="auto"/>
+        </w:pBdr>
+        <w:jc w:val="both"/>
+        <w:rPr>
+          <w:rFonts w:ascii="Courier" w:eastAsia="Calibri" w:hAnsi="Courier" w:cs="Calibri"/>
+        </w:rPr>
+      </w:pPr>
+      <w:proofErr w:type="spellStart"/>
+      <w:proofErr w:type="gramStart"/>
+      <w:r>
+        <w:rPr>
+          <w:rFonts w:ascii="Courier" w:eastAsia="Calibri" w:hAnsi="Courier" w:cs="Calibri"/>
+        </w:rPr>
+        <w:t>time.sleep</w:t>
+      </w:r>
+      <w:proofErr w:type="spellEnd"/>
+      <w:proofErr w:type="gramEnd"/>
+      <w:r>
+        <w:rPr>
+          <w:rFonts w:ascii="Courier" w:eastAsia="Calibri" w:hAnsi="Courier" w:cs="Calibri"/>
+        </w:rPr>
+        <w:t>(2)</w:t>
+      </w:r>
+    </w:p>
+    <w:p>
+      <w:pPr>
+        <w:pBdr>
+          <w:top w:val="single" w:sz="4" w:space="1" w:color="auto"/>
+          <w:left w:val="single" w:sz="4" w:space="4" w:color="auto"/>
+          <w:bottom w:val="single" w:sz="4" w:space="1" w:color="auto"/>
+          <w:right w:val="single" w:sz="4" w:space="4" w:color="auto"/>
+        </w:pBdr>
+        <w:jc w:val="both"/>
+        <w:rPr>
+          <w:rFonts w:ascii="Courier" w:eastAsia="Calibri" w:hAnsi="Courier" w:cs="Calibri"/>
+        </w:rPr>
+      </w:pPr>
+      <w:r>
+        <w:rPr>
+          <w:rFonts w:ascii="Courier" w:eastAsia="Calibri" w:hAnsi="Courier" w:cs="Calibri"/>
+        </w:rPr>
+        <w:t xml:space="preserve">    </w:t>
+      </w:r>
+    </w:p>
+    <w:p>
+      <w:pPr>
+        <w:pBdr>
+          <w:top w:val="single" w:sz="4" w:space="1" w:color="auto"/>
+          <w:left w:val="single" w:sz="4" w:space="4" w:color="auto"/>
+          <w:bottom w:val="single" w:sz="4" w:space="1" w:color="auto"/>
+          <w:right w:val="single" w:sz="4" w:space="4" w:color="auto"/>
+        </w:pBdr>
+        <w:jc w:val="both"/>
+        <w:rPr>
+          <w:rFonts w:ascii="Courier" w:eastAsia="Calibri" w:hAnsi="Courier" w:cs="Calibri"/>
+        </w:rPr>
+      </w:pPr>
+      <w:r>
+        <w:rPr>
+          <w:rFonts w:ascii="Courier" w:eastAsia="Calibri" w:hAnsi="Courier" w:cs="Calibri"/>
+        </w:rPr>
+        <w:t>while not (pi2go.getSwitch()):</w:t>
+      </w:r>
+    </w:p>
+    <w:p>
+      <w:pPr>
+        <w:pBdr>
+          <w:top w:val="single" w:sz="4" w:space="1" w:color="auto"/>
+          <w:left w:val="single" w:sz="4" w:space="4" w:color="auto"/>
+          <w:bottom w:val="single" w:sz="4" w:space="1" w:color="auto"/>
+          <w:right w:val="single" w:sz="4" w:space="4" w:color="auto"/>
+        </w:pBdr>
+        <w:jc w:val="both"/>
+        <w:rPr>
+          <w:rFonts w:ascii="Courier" w:eastAsia="Calibri" w:hAnsi="Courier" w:cs="Calibri"/>
+        </w:rPr>
+      </w:pPr>
+      <w:r>
+        <w:rPr>
+          <w:rFonts w:ascii="Courier" w:eastAsia="Calibri" w:hAnsi="Courier" w:cs="Calibri"/>
+        </w:rPr>
+        <w:t xml:space="preserve">    </w:t>
+      </w:r>
+      <w:proofErr w:type="gramStart"/>
+      <w:r>
+        <w:rPr>
+          <w:rFonts w:ascii="Courier" w:eastAsia="Calibri" w:hAnsi="Courier" w:cs="Calibri"/>
+        </w:rPr>
+        <w:t>print(</w:t>
+      </w:r>
+      <w:proofErr w:type="gramEnd"/>
+      <w:r>
+        <w:rPr>
+          <w:rFonts w:ascii="Courier" w:eastAsia="Calibri" w:hAnsi="Courier" w:cs="Calibri"/>
+        </w:rPr>
+        <w:t>pi2go.getDistance())</w:t>
+      </w:r>
+    </w:p>
+    <w:p>
+      <w:pPr>
+        <w:jc w:val="both"/>
+        <w:rPr>
+          <w:rFonts w:ascii="Calibri" w:eastAsia="Calibri" w:hAnsi="Calibri" w:cs="Calibri"/>
+          <w:b/>
+          <w:bCs/>
+        </w:rPr>
+      </w:pPr>
+      <w:r>
+        <w:rPr>
+          <w:rFonts w:ascii="Calibri" w:eastAsia="Calibri" w:hAnsi="Calibri" w:cs="Calibri"/>
+          <w:b/>
+          <w:bCs/>
+        </w:rPr>
+        <w:t>Sample Answer Exercise 3:</w:t>
+      </w:r>
+    </w:p>
+    <w:p>
+      <w:pPr>
+        <w:jc w:val="both"/>
+        <w:rPr>
+          <w:rFonts w:ascii="Calibri" w:eastAsia="Calibri" w:hAnsi="Calibri" w:cs="Calibri"/>
+          <w:b/>
+          <w:bCs/>
+        </w:rPr>
+      </w:pPr>
+    </w:p>
+    <w:p>
+      <w:pPr>
+        <w:pBdr>
+          <w:top w:val="single" w:sz="4" w:space="1" w:color="auto"/>
+          <w:left w:val="single" w:sz="4" w:space="4" w:color="auto"/>
+          <w:bottom w:val="single" w:sz="4" w:space="1" w:color="auto"/>
+          <w:right w:val="single" w:sz="4" w:space="4" w:color="auto"/>
+        </w:pBdr>
+        <w:jc w:val="both"/>
+        <w:rPr>
+          <w:rFonts w:ascii="Courier" w:eastAsia="Calibri" w:hAnsi="Courier" w:cs="Calibri"/>
+        </w:rPr>
+      </w:pPr>
+      <w:r>
+        <w:rPr>
+          <w:rFonts w:ascii="Courier" w:eastAsia="Calibri" w:hAnsi="Courier" w:cs="Calibri"/>
+        </w:rPr>
+        <w:t>import pi2go</w:t>
+      </w:r>
+    </w:p>
+    <w:p>
+      <w:pPr>
+        <w:pBdr>
+          <w:top w:val="single" w:sz="4" w:space="1" w:color="auto"/>
+          <w:left w:val="single" w:sz="4" w:space="4" w:color="auto"/>
+          <w:bottom w:val="single" w:sz="4" w:space="1" w:color="auto"/>
+          <w:right w:val="single" w:sz="4" w:space="4" w:color="auto"/>
+        </w:pBdr>
+        <w:jc w:val="both"/>
+        <w:rPr>
+          <w:rFonts w:ascii="Courier" w:eastAsia="Calibri" w:hAnsi="Courier" w:cs="Calibri"/>
+        </w:rPr>
+      </w:pPr>
+      <w:r>
+        <w:rPr>
+          <w:rFonts w:ascii="Courier" w:eastAsia="Calibri" w:hAnsi="Courier" w:cs="Calibri"/>
+        </w:rPr>
+        <w:t>pi2go.init()</w:t>
+      </w:r>
+    </w:p>
+    <w:p>
+      <w:pPr>
+        <w:pBdr>
+          <w:top w:val="single" w:sz="4" w:space="1" w:color="auto"/>
+          <w:left w:val="single" w:sz="4" w:space="4" w:color="auto"/>
+          <w:bottom w:val="single" w:sz="4" w:space="1" w:color="auto"/>
+          <w:right w:val="single" w:sz="4" w:space="4" w:color="auto"/>
+        </w:pBdr>
+        <w:jc w:val="both"/>
+        <w:rPr>
+          <w:rFonts w:ascii="Courier" w:eastAsia="Calibri" w:hAnsi="Courier" w:cs="Calibri"/>
+        </w:rPr>
+      </w:pPr>
+    </w:p>
+    <w:p>
+      <w:pPr>
+        <w:pBdr>
+          <w:top w:val="single" w:sz="4" w:space="1" w:color="auto"/>
+          <w:left w:val="single" w:sz="4" w:space="4" w:color="auto"/>
+          <w:bottom w:val="single" w:sz="4" w:space="1" w:color="auto"/>
+          <w:right w:val="single" w:sz="4" w:space="4" w:color="auto"/>
+        </w:pBdr>
+        <w:jc w:val="both"/>
+        <w:rPr>
+          <w:rFonts w:ascii="Courier" w:eastAsia="Calibri" w:hAnsi="Courier" w:cs="Calibri"/>
+        </w:rPr>
+      </w:pPr>
+      <w:r>
+        <w:rPr>
+          <w:rFonts w:ascii="Courier" w:eastAsia="Calibri" w:hAnsi="Courier" w:cs="Calibri"/>
+        </w:rPr>
+        <w:t>while not (pi2go.getSwitch()):</w:t>
+      </w:r>
+    </w:p>
+    <w:p>
+      <w:pPr>
+        <w:pBdr>
+          <w:top w:val="single" w:sz="4" w:space="1" w:color="auto"/>
+          <w:left w:val="single" w:sz="4" w:space="4" w:color="auto"/>
+          <w:bottom w:val="single" w:sz="4" w:space="1" w:color="auto"/>
+          <w:right w:val="single" w:sz="4" w:space="4" w:color="auto"/>
+        </w:pBdr>
+        <w:jc w:val="both"/>
+        <w:rPr>
+          <w:rFonts w:ascii="Courier" w:eastAsia="Calibri" w:hAnsi="Courier" w:cs="Calibri"/>
+        </w:rPr>
+      </w:pPr>
+      <w:r>
+        <w:rPr>
+          <w:rFonts w:ascii="Courier" w:eastAsia="Calibri" w:hAnsi="Courier" w:cs="Calibri"/>
+        </w:rPr>
+        <w:t xml:space="preserve">    if (pi2go.irCentre()):</w:t>
+      </w:r>
+    </w:p>
+    <w:p>
+      <w:pPr>
+        <w:pBdr>
+          <w:top w:val="single" w:sz="4" w:space="1" w:color="auto"/>
+          <w:left w:val="single" w:sz="4" w:space="4" w:color="auto"/>
+          <w:bottom w:val="single" w:sz="4" w:space="1" w:color="auto"/>
+          <w:right w:val="single" w:sz="4" w:space="4" w:color="auto"/>
+        </w:pBdr>
+        <w:jc w:val="both"/>
+        <w:rPr>
+          <w:rFonts w:ascii="Courier" w:eastAsia="Calibri" w:hAnsi="Courier" w:cs="Calibri"/>
+        </w:rPr>
+      </w:pPr>
+      <w:r>
+        <w:rPr>
+          <w:rFonts w:ascii="Courier" w:eastAsia="Calibri" w:hAnsi="Courier" w:cs="Calibri"/>
+        </w:rPr>
+        <w:t xml:space="preserve">        pi2go.setLED(0, 1000, 1000, 1000)</w:t>
+      </w:r>
+    </w:p>
+    <w:p>
+      <w:pPr>
+        <w:pBdr>
+          <w:top w:val="single" w:sz="4" w:space="1" w:color="auto"/>
+          <w:left w:val="single" w:sz="4" w:space="4" w:color="auto"/>
+          <w:bottom w:val="single" w:sz="4" w:space="1" w:color="auto"/>
+          <w:right w:val="single" w:sz="4" w:space="4" w:color="auto"/>
+        </w:pBdr>
+        <w:jc w:val="both"/>
+        <w:rPr>
+          <w:rFonts w:ascii="Courier" w:eastAsia="Calibri" w:hAnsi="Courier" w:cs="Calibri"/>
+        </w:rPr>
+      </w:pPr>
+      <w:r>
+        <w:rPr>
+          <w:rFonts w:ascii="Courier" w:eastAsia="Calibri" w:hAnsi="Courier" w:cs="Calibri"/>
+        </w:rPr>
+        <w:t xml:space="preserve">    else:</w:t>
+      </w:r>
+    </w:p>
+    <w:p>
+      <w:pPr>
+        <w:pBdr>
+          <w:top w:val="single" w:sz="4" w:space="1" w:color="auto"/>
+          <w:left w:val="single" w:sz="4" w:space="4" w:color="auto"/>
+          <w:bottom w:val="single" w:sz="4" w:space="1" w:color="auto"/>
+          <w:right w:val="single" w:sz="4" w:space="4" w:color="auto"/>
+        </w:pBdr>
+        <w:jc w:val="both"/>
+        <w:rPr>
+          <w:rFonts w:ascii="Courier" w:eastAsia="Calibri" w:hAnsi="Courier" w:cs="Calibri"/>
+        </w:rPr>
+      </w:pPr>
+      <w:r>
+        <w:rPr>
+          <w:rFonts w:ascii="Courier" w:eastAsia="Calibri" w:hAnsi="Courier" w:cs="Calibri"/>
+        </w:rPr>
+        <w:t xml:space="preserve">        pi2go.setLED(0, 0, 0, 0)</w:t>
+      </w:r>
+    </w:p>
+    <w:p>
+      <w:pPr>
+        <w:pBdr>
+          <w:top w:val="single" w:sz="4" w:space="1" w:color="auto"/>
+          <w:left w:val="single" w:sz="4" w:space="4" w:color="auto"/>
+          <w:bottom w:val="single" w:sz="4" w:space="1" w:color="auto"/>
+          <w:right w:val="single" w:sz="4" w:space="4" w:color="auto"/>
+        </w:pBdr>
+        <w:jc w:val="both"/>
+        <w:rPr>
+          <w:rFonts w:ascii="Courier" w:eastAsia="Calibri" w:hAnsi="Courier" w:cs="Calibri"/>
+        </w:rPr>
+      </w:pPr>
+    </w:p>
+    <w:p>
+      <w:pPr>
+        <w:pBdr>
+          <w:top w:val="single" w:sz="4" w:space="1" w:color="auto"/>
+          <w:left w:val="single" w:sz="4" w:space="4" w:color="auto"/>
+          <w:bottom w:val="single" w:sz="4" w:space="1" w:color="auto"/>
+          <w:right w:val="single" w:sz="4" w:space="4" w:color="auto"/>
+        </w:pBdr>
+        <w:jc w:val="both"/>
+        <w:rPr>
+          <w:rFonts w:ascii="Courier" w:eastAsia="Calibri" w:hAnsi="Courier" w:cs="Calibri"/>
+        </w:rPr>
+      </w:pPr>
+      <w:r>
+        <w:rPr>
+          <w:rFonts w:ascii="Courier" w:eastAsia="Calibri" w:hAnsi="Courier" w:cs="Calibri"/>
+        </w:rPr>
+        <w:t xml:space="preserve">    if (pi2go.irLeft()):</w:t>
+      </w:r>
+    </w:p>
+    <w:p>
+      <w:pPr>
+        <w:pBdr>
+          <w:top w:val="single" w:sz="4" w:space="1" w:color="auto"/>
+          <w:left w:val="single" w:sz="4" w:space="4" w:color="auto"/>
+          <w:bottom w:val="single" w:sz="4" w:space="1" w:color="auto"/>
+          <w:right w:val="single" w:sz="4" w:space="4" w:color="auto"/>
+        </w:pBdr>
+        <w:jc w:val="both"/>
+        <w:rPr>
+          <w:rFonts w:ascii="Courier" w:eastAsia="Calibri" w:hAnsi="Courier" w:cs="Calibri"/>
+        </w:rPr>
+      </w:pPr>
+      <w:r>
+        <w:rPr>
+          <w:rFonts w:ascii="Courier" w:eastAsia="Calibri" w:hAnsi="Courier" w:cs="Calibri"/>
+        </w:rPr>
+        <w:t xml:space="preserve">        pi2go.setLED(3, 1000, 1000, 1000)</w:t>
+      </w:r>
+    </w:p>
+    <w:p>
+      <w:pPr>
+        <w:pBdr>
+          <w:top w:val="single" w:sz="4" w:space="1" w:color="auto"/>
+          <w:left w:val="single" w:sz="4" w:space="4" w:color="auto"/>
+          <w:bottom w:val="single" w:sz="4" w:space="1" w:color="auto"/>
+          <w:right w:val="single" w:sz="4" w:space="4" w:color="auto"/>
+        </w:pBdr>
+        <w:jc w:val="both"/>
+        <w:rPr>
+          <w:rFonts w:ascii="Courier" w:eastAsia="Calibri" w:hAnsi="Courier" w:cs="Calibri"/>
+        </w:rPr>
+      </w:pPr>
+      <w:r>
+        <w:rPr>
+          <w:rFonts w:ascii="Courier" w:eastAsia="Calibri" w:hAnsi="Courier" w:cs="Calibri"/>
+        </w:rPr>
+        <w:t xml:space="preserve">    else:</w:t>
+      </w:r>
+    </w:p>
+    <w:p>
+      <w:pPr>
+        <w:pBdr>
+          <w:top w:val="single" w:sz="4" w:space="1" w:color="auto"/>
+          <w:left w:val="single" w:sz="4" w:space="4" w:color="auto"/>
+          <w:bottom w:val="single" w:sz="4" w:space="1" w:color="auto"/>
+          <w:right w:val="single" w:sz="4" w:space="4" w:color="auto"/>
+        </w:pBdr>
+        <w:jc w:val="both"/>
+        <w:rPr>
+          <w:rFonts w:ascii="Courier" w:eastAsia="Calibri" w:hAnsi="Courier" w:cs="Calibri"/>
+        </w:rPr>
+      </w:pPr>
+      <w:r>
+        <w:rPr>
+          <w:rFonts w:ascii="Courier" w:eastAsia="Calibri" w:hAnsi="Courier" w:cs="Calibri"/>
+        </w:rPr>
+        <w:t xml:space="preserve">        pi2go.setLED(3, 0, 0, 0)</w:t>
+      </w:r>
+    </w:p>
+    <w:p>
+      <w:pPr>
+        <w:pBdr>
+          <w:top w:val="single" w:sz="4" w:space="1" w:color="auto"/>
+          <w:left w:val="single" w:sz="4" w:space="4" w:color="auto"/>
+          <w:bottom w:val="single" w:sz="4" w:space="1" w:color="auto"/>
+          <w:right w:val="single" w:sz="4" w:space="4" w:color="auto"/>
+        </w:pBdr>
+        <w:jc w:val="both"/>
+        <w:rPr>
+          <w:rFonts w:ascii="Courier" w:eastAsia="Calibri" w:hAnsi="Courier" w:cs="Calibri"/>
+        </w:rPr>
+      </w:pPr>
+    </w:p>
+    <w:p>
+      <w:pPr>
+        <w:pBdr>
+          <w:top w:val="single" w:sz="4" w:space="1" w:color="auto"/>
+          <w:left w:val="single" w:sz="4" w:space="4" w:color="auto"/>
+          <w:bottom w:val="single" w:sz="4" w:space="1" w:color="auto"/>
+          <w:right w:val="single" w:sz="4" w:space="4" w:color="auto"/>
+        </w:pBdr>
+        <w:jc w:val="both"/>
+        <w:rPr>
+          <w:rFonts w:ascii="Courier" w:eastAsia="Calibri" w:hAnsi="Courier" w:cs="Calibri"/>
+        </w:rPr>
+      </w:pPr>
+      <w:r>
+        <w:rPr>
+          <w:rFonts w:ascii="Courier" w:eastAsia="Calibri" w:hAnsi="Courier" w:cs="Calibri"/>
+        </w:rPr>
+        <w:t xml:space="preserve">    if (pi2go.irRight()):</w:t>
+      </w:r>
+    </w:p>
+    <w:p>
+      <w:pPr>
+        <w:pBdr>
+          <w:top w:val="single" w:sz="4" w:space="1" w:color="auto"/>
+          <w:left w:val="single" w:sz="4" w:space="4" w:color="auto"/>
+          <w:bottom w:val="single" w:sz="4" w:space="1" w:color="auto"/>
+          <w:right w:val="single" w:sz="4" w:space="4" w:color="auto"/>
+        </w:pBdr>
+        <w:jc w:val="both"/>
+        <w:rPr>
+          <w:rFonts w:ascii="Courier" w:eastAsia="Calibri" w:hAnsi="Courier" w:cs="Calibri"/>
+        </w:rPr>
+      </w:pPr>
+      <w:r>
+        <w:rPr>
+          <w:rFonts w:ascii="Courier" w:eastAsia="Calibri" w:hAnsi="Courier" w:cs="Calibri"/>
+        </w:rPr>
+        <w:t xml:space="preserve">        pi2go.setLED(1, 1000, 1000, 1000)</w:t>
+      </w:r>
+    </w:p>
+    <w:p>
+      <w:pPr>
+        <w:pBdr>
+          <w:top w:val="single" w:sz="4" w:space="1" w:color="auto"/>
+          <w:left w:val="single" w:sz="4" w:space="4" w:color="auto"/>
+          <w:bottom w:val="single" w:sz="4" w:space="1" w:color="auto"/>
+          <w:right w:val="single" w:sz="4" w:space="4" w:color="auto"/>
+        </w:pBdr>
+        <w:jc w:val="both"/>
+        <w:rPr>
+          <w:rFonts w:ascii="Courier" w:eastAsia="Calibri" w:hAnsi="Courier" w:cs="Calibri"/>
+        </w:rPr>
+      </w:pPr>
+      <w:r>
+        <w:rPr>
+          <w:rFonts w:ascii="Courier" w:eastAsia="Calibri" w:hAnsi="Courier" w:cs="Calibri"/>
+        </w:rPr>
+        <w:t xml:space="preserve">    else:</w:t>
+      </w:r>
+    </w:p>
+    <w:p>
+      <w:pPr>
+        <w:pBdr>
+          <w:top w:val="single" w:sz="4" w:space="1" w:color="auto"/>
+          <w:left w:val="single" w:sz="4" w:space="4" w:color="auto"/>
+          <w:bottom w:val="single" w:sz="4" w:space="1" w:color="auto"/>
+          <w:right w:val="single" w:sz="4" w:space="4" w:color="auto"/>
+        </w:pBdr>
+        <w:jc w:val="both"/>
+        <w:rPr>
+          <w:rFonts w:ascii="Courier" w:eastAsia="Calibri" w:hAnsi="Courier" w:cs="Calibri"/>
+        </w:rPr>
+      </w:pPr>
+      <w:r>
+        <w:rPr>
+          <w:rFonts w:ascii="Courier" w:eastAsia="Calibri" w:hAnsi="Courier" w:cs="Calibri"/>
+        </w:rPr>
+        <w:t xml:space="preserve">        pi2go.setLED(1, 0, 0, 0)</w:t>
+      </w:r>
+    </w:p>
+    <w:p>
+      <w:pPr>
+        <w:jc w:val="both"/>
+        <w:rPr>
+          <w:rFonts w:ascii="Calibri" w:eastAsia="Calibri" w:hAnsi="Calibri" w:cs="Calibri"/>
+        </w:rPr>
+      </w:pPr>
+    </w:p>
+    <w:p>
+      <w:pPr>
+        <w:jc w:val="both"/>
+        <w:rPr>
+          <w:rFonts w:ascii="Calibri" w:eastAsia="Calibri" w:hAnsi="Calibri" w:cs="Calibri"/>
+          <w:b/>
+          <w:bCs/>
+        </w:rPr>
+      </w:pPr>
+      <w:r>
+        <w:rPr>
+          <w:rFonts w:ascii="Calibri" w:eastAsia="Calibri" w:hAnsi="Calibri" w:cs="Calibri"/>
+          <w:b/>
+          <w:bCs/>
+        </w:rPr>
+        <w:t>Sample Answer Exercise 4:</w:t>
+      </w:r>
+    </w:p>
+    <w:p>
+      <w:pPr>
+        <w:jc w:val="both"/>
+        <w:rPr>
+          <w:rFonts w:ascii="Calibri" w:eastAsia="Calibri" w:hAnsi="Calibri" w:cs="Calibri"/>
+          <w:b/>
+          <w:bCs/>
+        </w:rPr>
+      </w:pPr>
+    </w:p>
+    <w:p>
+      <w:pPr>
+        <w:pBdr>
+          <w:top w:val="single" w:sz="4" w:space="1" w:color="auto"/>
+          <w:left w:val="single" w:sz="4" w:space="4" w:color="auto"/>
+          <w:bottom w:val="single" w:sz="4" w:space="1" w:color="auto"/>
+          <w:right w:val="single" w:sz="4" w:space="4" w:color="auto"/>
+        </w:pBdr>
+        <w:jc w:val="both"/>
+        <w:rPr>
+          <w:rFonts w:ascii="Courier" w:eastAsia="Calibri" w:hAnsi="Courier" w:cs="Calibri"/>
+        </w:rPr>
+      </w:pPr>
+      <w:r>
+        <w:rPr>
+          <w:rFonts w:ascii="Courier" w:eastAsia="Calibri" w:hAnsi="Courier" w:cs="Calibri"/>
+        </w:rPr>
+        <w:t>import pi2go</w:t>
+      </w:r>
+    </w:p>
+    <w:p>
+      <w:pPr>
+        <w:pBdr>
+          <w:top w:val="single" w:sz="4" w:space="1" w:color="auto"/>
+          <w:left w:val="single" w:sz="4" w:space="4" w:color="auto"/>
+          <w:bottom w:val="single" w:sz="4" w:space="1" w:color="auto"/>
+          <w:right w:val="single" w:sz="4" w:space="4" w:color="auto"/>
+        </w:pBdr>
+        <w:jc w:val="both"/>
+        <w:rPr>
+          <w:rFonts w:ascii="Courier" w:eastAsia="Calibri" w:hAnsi="Courier" w:cs="Calibri"/>
+        </w:rPr>
+      </w:pPr>
+      <w:r>
+        <w:rPr>
+          <w:rFonts w:ascii="Courier" w:eastAsia="Calibri" w:hAnsi="Courier" w:cs="Calibri"/>
+        </w:rPr>
+        <w:t>pi2go.init()</w:t>
+      </w:r>
+    </w:p>
+    <w:p>
+      <w:pPr>
+        <w:pBdr>
+          <w:top w:val="single" w:sz="4" w:space="1" w:color="auto"/>
+          <w:left w:val="single" w:sz="4" w:space="4" w:color="auto"/>
+          <w:bottom w:val="single" w:sz="4" w:space="1" w:color="auto"/>
+          <w:right w:val="single" w:sz="4" w:space="4" w:color="auto"/>
+        </w:pBdr>
+        <w:jc w:val="both"/>
+        <w:rPr>
+          <w:rFonts w:ascii="Courier" w:eastAsia="Calibri" w:hAnsi="Courier" w:cs="Calibri"/>
+        </w:rPr>
+      </w:pPr>
+    </w:p>
+    <w:p>
+      <w:pPr>
+        <w:pBdr>
+          <w:top w:val="single" w:sz="4" w:space="1" w:color="auto"/>
+          <w:left w:val="single" w:sz="4" w:space="4" w:color="auto"/>
+          <w:bottom w:val="single" w:sz="4" w:space="1" w:color="auto"/>
+          <w:right w:val="single" w:sz="4" w:space="4" w:color="auto"/>
+        </w:pBdr>
+        <w:jc w:val="both"/>
+        <w:rPr>
+          <w:rFonts w:ascii="Courier" w:eastAsia="Calibri" w:hAnsi="Courier" w:cs="Calibri"/>
+        </w:rPr>
+      </w:pPr>
+      <w:r>
+        <w:rPr>
+          <w:rFonts w:ascii="Courier" w:eastAsia="Calibri" w:hAnsi="Courier" w:cs="Calibri"/>
+        </w:rPr>
+        <w:t>if (pi2go.getSwitch()):</w:t>
+      </w:r>
+    </w:p>
+    <w:p>
+      <w:pPr>
+        <w:pBdr>
+          <w:top w:val="single" w:sz="4" w:space="1" w:color="auto"/>
+          <w:left w:val="single" w:sz="4" w:space="4" w:color="auto"/>
+          <w:bottom w:val="single" w:sz="4" w:space="1" w:color="auto"/>
+          <w:right w:val="single" w:sz="4" w:space="4" w:color="auto"/>
+        </w:pBdr>
+        <w:jc w:val="both"/>
+        <w:rPr>
+          <w:rFonts w:ascii="Courier" w:eastAsia="Calibri" w:hAnsi="Courier" w:cs="Calibri"/>
+        </w:rPr>
+      </w:pPr>
+      <w:r>
+        <w:rPr>
+          <w:rFonts w:ascii="Courier" w:eastAsia="Calibri" w:hAnsi="Courier" w:cs="Calibri"/>
+        </w:rPr>
+        <w:t xml:space="preserve">    while (pi2go.irCentre()):</w:t>
+      </w:r>
+    </w:p>
+    <w:p>
+      <w:pPr>
+        <w:pBdr>
+          <w:top w:val="single" w:sz="4" w:space="1" w:color="auto"/>
+          <w:left w:val="single" w:sz="4" w:space="4" w:color="auto"/>
+          <w:bottom w:val="single" w:sz="4" w:space="1" w:color="auto"/>
+          <w:right w:val="single" w:sz="4" w:space="4" w:color="auto"/>
+        </w:pBdr>
+        <w:jc w:val="both"/>
+        <w:rPr>
+          <w:rFonts w:ascii="Courier" w:eastAsia="Calibri" w:hAnsi="Courier" w:cs="Calibri"/>
+        </w:rPr>
+      </w:pPr>
+      <w:r>
+        <w:rPr>
+          <w:rFonts w:ascii="Courier" w:eastAsia="Calibri" w:hAnsi="Courier" w:cs="Calibri"/>
+        </w:rPr>
+        <w:t xml:space="preserve">        pi2go.reverse(10)</w:t>
+      </w:r>
+    </w:p>
+    <w:p>
+      <w:pPr>
+        <w:pBdr>
+          <w:top w:val="single" w:sz="4" w:space="1" w:color="auto"/>
+          <w:left w:val="single" w:sz="4" w:space="4" w:color="auto"/>
+          <w:bottom w:val="single" w:sz="4" w:space="1" w:color="auto"/>
+          <w:right w:val="single" w:sz="4" w:space="4" w:color="auto"/>
+        </w:pBdr>
+        <w:jc w:val="both"/>
+        <w:rPr>
+          <w:rFonts w:ascii="Courier" w:eastAsia="Calibri" w:hAnsi="Courier" w:cs="Calibri"/>
+        </w:rPr>
+      </w:pPr>
+    </w:p>
+    <w:p>
+      <w:pPr>
+        <w:pBdr>
+          <w:top w:val="single" w:sz="4" w:space="1" w:color="auto"/>
+          <w:left w:val="single" w:sz="4" w:space="4" w:color="auto"/>
+          <w:bottom w:val="single" w:sz="4" w:space="1" w:color="auto"/>
+          <w:right w:val="single" w:sz="4" w:space="4" w:color="auto"/>
+        </w:pBdr>
+        <w:jc w:val="both"/>
+        <w:rPr>
+          <w:rFonts w:ascii="Courier" w:eastAsia="Calibri" w:hAnsi="Courier" w:cs="Calibri"/>
+        </w:rPr>
+      </w:pPr>
+      <w:r>
+        <w:rPr>
+          <w:rFonts w:ascii="Courier" w:eastAsia="Calibri" w:hAnsi="Courier" w:cs="Calibri"/>
+        </w:rPr>
+        <w:t>pi2go.stop()</w:t>
+      </w:r>
+    </w:p>
+    <w:p>
+      <w:pPr>
+        <w:jc w:val="both"/>
+        <w:rPr>
+          <w:rFonts w:ascii="Courier" w:eastAsia="Calibri" w:hAnsi="Courier" w:cs="Calibri"/>
+        </w:rPr>
+      </w:pPr>
+    </w:p>
+    <w:p>
+      <w:pPr>
+        <w:jc w:val="both"/>
+        <w:rPr>
+          <w:rFonts w:ascii="Calibri" w:eastAsia="Calibri" w:hAnsi="Calibri" w:cs="Calibri"/>
+          <w:b/>
+          <w:bCs/>
+        </w:rPr>
+      </w:pPr>
+    </w:p>
+    <w:p>
+      <w:pPr>
+        <w:jc w:val="both"/>
+        <w:rPr>
+          <w:rFonts w:ascii="Calibri" w:eastAsia="Calibri" w:hAnsi="Calibri" w:cs="Calibri"/>
+          <w:b/>
+          <w:bCs/>
+        </w:rPr>
+      </w:pPr>
+    </w:p>
+    <w:p>
+      <w:pPr>
+        <w:jc w:val="both"/>
+        <w:rPr>
+          <w:rFonts w:ascii="Calibri" w:eastAsia="Calibri" w:hAnsi="Calibri" w:cs="Calibri"/>
+          <w:b/>
+          <w:bCs/>
+        </w:rPr>
+      </w:pPr>
+    </w:p>
+    <w:p>
+      <w:pPr>
+        <w:jc w:val="both"/>
+        <w:rPr>
+          <w:rFonts w:ascii="Calibri" w:eastAsia="Calibri" w:hAnsi="Calibri" w:cs="Calibri"/>
+          <w:b/>
+          <w:bCs/>
+        </w:rPr>
+      </w:pPr>
+    </w:p>
+    <w:p>
+      <w:pPr>
+        <w:jc w:val="both"/>
+        <w:rPr>
+          <w:rFonts w:ascii="Calibri" w:eastAsia="Calibri" w:hAnsi="Calibri" w:cs="Calibri"/>
+          <w:b/>
+          <w:bCs/>
+        </w:rPr>
+      </w:pPr>
+      <w:r>
+        <w:rPr>
+          <w:rFonts w:ascii="Calibri" w:eastAsia="Calibri" w:hAnsi="Calibri" w:cs="Calibri"/>
+          <w:b/>
+          <w:bCs/>
+        </w:rPr>
+        <w:lastRenderedPageBreak/>
+        <w:t>Sample Answer Exercise 5:</w:t>
+      </w:r>
+    </w:p>
+    <w:p>
+      <w:pPr>
+        <w:jc w:val="both"/>
+        <w:rPr>
+          <w:rFonts w:ascii="Calibri" w:eastAsia="Calibri" w:hAnsi="Calibri" w:cs="Calibri"/>
+          <w:b/>
+          <w:bCs/>
+        </w:rPr>
+      </w:pPr>
+    </w:p>
+    <w:p>
+      <w:pPr>
+        <w:pBdr>
+          <w:top w:val="single" w:sz="4" w:space="1" w:color="auto"/>
+          <w:left w:val="single" w:sz="4" w:space="4" w:color="auto"/>
+          <w:bottom w:val="single" w:sz="4" w:space="1" w:color="auto"/>
+          <w:right w:val="single" w:sz="4" w:space="4" w:color="auto"/>
+        </w:pBdr>
+        <w:jc w:val="both"/>
+        <w:rPr>
+          <w:rFonts w:ascii="Courier" w:eastAsia="Calibri" w:hAnsi="Courier" w:cs="Calibri"/>
+        </w:rPr>
+      </w:pPr>
+      <w:r>
+        <w:rPr>
+          <w:rFonts w:ascii="Courier" w:eastAsia="Calibri" w:hAnsi="Courier" w:cs="Calibri"/>
+        </w:rPr>
+        <w:t>import pi2go</w:t>
+      </w:r>
+    </w:p>
+    <w:p>
+      <w:pPr>
+        <w:pBdr>
+          <w:top w:val="single" w:sz="4" w:space="1" w:color="auto"/>
+          <w:left w:val="single" w:sz="4" w:space="4" w:color="auto"/>
+          <w:bottom w:val="single" w:sz="4" w:space="1" w:color="auto"/>
+          <w:right w:val="single" w:sz="4" w:space="4" w:color="auto"/>
+        </w:pBdr>
+        <w:jc w:val="both"/>
+        <w:rPr>
+          <w:rFonts w:ascii="Courier" w:eastAsia="Calibri" w:hAnsi="Courier" w:cs="Calibri"/>
+        </w:rPr>
+      </w:pPr>
+      <w:r>
+        <w:rPr>
+          <w:rFonts w:ascii="Courier" w:eastAsia="Calibri" w:hAnsi="Courier" w:cs="Calibri"/>
+        </w:rPr>
+        <w:t>pi2go.init()</w:t>
+      </w:r>
+    </w:p>
+    <w:p>
+      <w:pPr>
+        <w:pBdr>
+          <w:top w:val="single" w:sz="4" w:space="1" w:color="auto"/>
+          <w:left w:val="single" w:sz="4" w:space="4" w:color="auto"/>
+          <w:bottom w:val="single" w:sz="4" w:space="1" w:color="auto"/>
+          <w:right w:val="single" w:sz="4" w:space="4" w:color="auto"/>
+        </w:pBdr>
+        <w:jc w:val="both"/>
+        <w:rPr>
+          <w:rFonts w:ascii="Courier" w:eastAsia="Calibri" w:hAnsi="Courier" w:cs="Calibri"/>
+        </w:rPr>
+      </w:pPr>
+    </w:p>
+    <w:p>
+      <w:pPr>
+        <w:pBdr>
+          <w:top w:val="single" w:sz="4" w:space="1" w:color="auto"/>
+          <w:left w:val="single" w:sz="4" w:space="4" w:color="auto"/>
+          <w:bottom w:val="single" w:sz="4" w:space="1" w:color="auto"/>
+          <w:right w:val="single" w:sz="4" w:space="4" w:color="auto"/>
+        </w:pBdr>
+        <w:jc w:val="both"/>
+        <w:rPr>
+          <w:rFonts w:ascii="Courier" w:eastAsia="Calibri" w:hAnsi="Courier" w:cs="Calibri"/>
+        </w:rPr>
+      </w:pPr>
+      <w:r>
+        <w:rPr>
+          <w:rFonts w:ascii="Courier" w:eastAsia="Calibri" w:hAnsi="Courier" w:cs="Calibri"/>
+        </w:rPr>
+        <w:t>if (pi2go.getSwitch()):</w:t>
+      </w:r>
+    </w:p>
+    <w:p>
+      <w:pPr>
+        <w:pBdr>
+          <w:top w:val="single" w:sz="4" w:space="1" w:color="auto"/>
+          <w:left w:val="single" w:sz="4" w:space="4" w:color="auto"/>
+          <w:bottom w:val="single" w:sz="4" w:space="1" w:color="auto"/>
+          <w:right w:val="single" w:sz="4" w:space="4" w:color="auto"/>
+        </w:pBdr>
+        <w:jc w:val="both"/>
+        <w:rPr>
+          <w:rFonts w:ascii="Courier" w:eastAsia="Calibri" w:hAnsi="Courier" w:cs="Calibri"/>
+        </w:rPr>
+      </w:pPr>
+      <w:r>
+        <w:rPr>
+          <w:rFonts w:ascii="Courier" w:eastAsia="Calibri" w:hAnsi="Courier" w:cs="Calibri"/>
+        </w:rPr>
+        <w:t xml:space="preserve">    while </w:t>
+      </w:r>
+      <w:r>
+        <w:rPr>
+          <w:rFonts w:ascii="Courier" w:eastAsia="Calibri" w:hAnsi="Courier" w:cs="Calibri"/>
+        </w:rPr>
+        <w:t xml:space="preserve">not </w:t>
+      </w:r>
+      <w:r>
+        <w:rPr>
+          <w:rFonts w:ascii="Courier" w:eastAsia="Calibri" w:hAnsi="Courier" w:cs="Calibri"/>
+        </w:rPr>
+        <w:t>(pi2go.irCentre()):</w:t>
+      </w:r>
+    </w:p>
+    <w:p>
+      <w:pPr>
+        <w:pBdr>
+          <w:top w:val="single" w:sz="4" w:space="1" w:color="auto"/>
+          <w:left w:val="single" w:sz="4" w:space="4" w:color="auto"/>
+          <w:bottom w:val="single" w:sz="4" w:space="1" w:color="auto"/>
+          <w:right w:val="single" w:sz="4" w:space="4" w:color="auto"/>
+        </w:pBdr>
+        <w:jc w:val="both"/>
+        <w:rPr>
+          <w:rFonts w:ascii="Courier" w:eastAsia="Calibri" w:hAnsi="Courier" w:cs="Calibri"/>
+        </w:rPr>
+      </w:pPr>
+      <w:r>
+        <w:rPr>
+          <w:rFonts w:ascii="Courier" w:eastAsia="Calibri" w:hAnsi="Courier" w:cs="Calibri"/>
+        </w:rPr>
+        <w:t xml:space="preserve">        pi2go.</w:t>
+      </w:r>
+      <w:r>
+        <w:rPr>
+          <w:rFonts w:ascii="Courier" w:eastAsia="Calibri" w:hAnsi="Courier" w:cs="Calibri"/>
+        </w:rPr>
+        <w:t>forward</w:t>
+      </w:r>
+      <w:r>
+        <w:rPr>
+          <w:rFonts w:ascii="Courier" w:eastAsia="Calibri" w:hAnsi="Courier" w:cs="Calibri"/>
+        </w:rPr>
+        <w:t>(10)</w:t>
+      </w:r>
+    </w:p>
+    <w:p>
+      <w:pPr>
+        <w:pBdr>
+          <w:top w:val="single" w:sz="4" w:space="1" w:color="auto"/>
+          <w:left w:val="single" w:sz="4" w:space="4" w:color="auto"/>
+          <w:bottom w:val="single" w:sz="4" w:space="1" w:color="auto"/>
+          <w:right w:val="single" w:sz="4" w:space="4" w:color="auto"/>
+        </w:pBdr>
+        <w:jc w:val="both"/>
+        <w:rPr>
+          <w:rFonts w:ascii="Courier" w:eastAsia="Calibri" w:hAnsi="Courier" w:cs="Calibri"/>
+        </w:rPr>
+      </w:pPr>
+    </w:p>
+    <w:p>
+      <w:pPr>
+        <w:pBdr>
+          <w:top w:val="single" w:sz="4" w:space="1" w:color="auto"/>
+          <w:left w:val="single" w:sz="4" w:space="4" w:color="auto"/>
+          <w:bottom w:val="single" w:sz="4" w:space="1" w:color="auto"/>
+          <w:right w:val="single" w:sz="4" w:space="4" w:color="auto"/>
+        </w:pBdr>
+        <w:jc w:val="both"/>
+        <w:rPr>
+          <w:rFonts w:ascii="Courier" w:eastAsia="Calibri" w:hAnsi="Courier" w:cs="Calibri"/>
+        </w:rPr>
+      </w:pPr>
+      <w:r>
+        <w:rPr>
+          <w:rFonts w:ascii="Courier" w:eastAsia="Calibri" w:hAnsi="Courier" w:cs="Calibri"/>
+        </w:rPr>
+        <w:t>pi2go.stop()</w:t>
+      </w:r>
+    </w:p>
+    <w:p>
+      <w:pPr>
+        <w:jc w:val="both"/>
+        <w:rPr>
+          <w:rFonts w:ascii="Calibri" w:eastAsia="Calibri" w:hAnsi="Calibri" w:cs="Calibri"/>
+        </w:rPr>
+      </w:pPr>
+    </w:p>
+    <w:p>
+      <w:pPr>
+        <w:jc w:val="both"/>
+        <w:rPr>
+          <w:rFonts w:ascii="Calibri" w:eastAsia="Calibri" w:hAnsi="Calibri" w:cs="Calibri"/>
+          <w:b/>
+          <w:bCs/>
+        </w:rPr>
+      </w:pPr>
+      <w:r>
+        <w:rPr>
+          <w:rFonts w:ascii="Calibri" w:eastAsia="Calibri" w:hAnsi="Calibri" w:cs="Calibri"/>
+          <w:b/>
+          <w:bCs/>
+        </w:rPr>
+        <w:t>Sample Answer Exercise 6:</w:t>
+      </w:r>
+    </w:p>
+    <w:p>
+      <w:pPr>
+        <w:jc w:val="both"/>
+        <w:rPr>
+          <w:rFonts w:ascii="Calibri" w:eastAsia="Calibri" w:hAnsi="Calibri" w:cs="Calibri"/>
+          <w:b/>
+          <w:bCs/>
+        </w:rPr>
+      </w:pPr>
+    </w:p>
+    <w:p>
+      <w:pPr>
+        <w:pBdr>
+          <w:top w:val="single" w:sz="4" w:space="1" w:color="auto"/>
+          <w:left w:val="single" w:sz="4" w:space="4" w:color="auto"/>
+          <w:bottom w:val="single" w:sz="4" w:space="1" w:color="auto"/>
+          <w:right w:val="single" w:sz="4" w:space="4" w:color="auto"/>
+        </w:pBdr>
+        <w:jc w:val="both"/>
+        <w:rPr>
+          <w:rFonts w:ascii="Courier" w:eastAsia="Calibri" w:hAnsi="Courier" w:cs="Calibri"/>
+        </w:rPr>
+      </w:pPr>
+      <w:r>
+        <w:rPr>
+          <w:rFonts w:ascii="Courier" w:eastAsia="Calibri" w:hAnsi="Courier" w:cs="Calibri"/>
+        </w:rPr>
+        <w:t xml:space="preserve">import </w:t>
+      </w:r>
+      <w:bookmarkStart w:id="0" w:name="_GoBack"/>
+      <w:bookmarkEnd w:id="0"/>
+      <w:r>
+        <w:rPr>
+          <w:rFonts w:ascii="Courier" w:eastAsia="Calibri" w:hAnsi="Courier" w:cs="Calibri"/>
+        </w:rPr>
+        <w:t>pi2go</w:t>
+      </w:r>
+    </w:p>
+    <w:p>
+      <w:pPr>
+        <w:pBdr>
+          <w:top w:val="single" w:sz="4" w:space="1" w:color="auto"/>
+          <w:left w:val="single" w:sz="4" w:space="4" w:color="auto"/>
+          <w:bottom w:val="single" w:sz="4" w:space="1" w:color="auto"/>
+          <w:right w:val="single" w:sz="4" w:space="4" w:color="auto"/>
+        </w:pBdr>
+        <w:jc w:val="both"/>
+        <w:rPr>
+          <w:rFonts w:ascii="Courier" w:eastAsia="Calibri" w:hAnsi="Courier" w:cs="Calibri"/>
+        </w:rPr>
+      </w:pPr>
+      <w:r>
+        <w:rPr>
+          <w:rFonts w:ascii="Courier" w:eastAsia="Calibri" w:hAnsi="Courier" w:cs="Calibri"/>
+        </w:rPr>
+        <w:t>pi2go.init()</w:t>
+      </w:r>
+    </w:p>
+    <w:p>
+      <w:pPr>
+        <w:pBdr>
+          <w:top w:val="single" w:sz="4" w:space="1" w:color="auto"/>
+          <w:left w:val="single" w:sz="4" w:space="4" w:color="auto"/>
+          <w:bottom w:val="single" w:sz="4" w:space="1" w:color="auto"/>
+          <w:right w:val="single" w:sz="4" w:space="4" w:color="auto"/>
+        </w:pBdr>
+        <w:jc w:val="both"/>
+        <w:rPr>
+          <w:rFonts w:ascii="Courier" w:eastAsia="Calibri" w:hAnsi="Courier" w:cs="Calibri"/>
+        </w:rPr>
+      </w:pPr>
+    </w:p>
+    <w:p>
+      <w:pPr>
+        <w:pBdr>
+          <w:top w:val="single" w:sz="4" w:space="1" w:color="auto"/>
+          <w:left w:val="single" w:sz="4" w:space="4" w:color="auto"/>
+          <w:bottom w:val="single" w:sz="4" w:space="1" w:color="auto"/>
+          <w:right w:val="single" w:sz="4" w:space="4" w:color="auto"/>
+        </w:pBdr>
+        <w:jc w:val="both"/>
+        <w:rPr>
+          <w:rFonts w:ascii="Courier" w:eastAsia="Calibri" w:hAnsi="Courier" w:cs="Calibri"/>
+        </w:rPr>
+      </w:pPr>
+      <w:r>
+        <w:rPr>
+          <w:rFonts w:ascii="Courier" w:eastAsia="Calibri" w:hAnsi="Courier" w:cs="Calibri"/>
+        </w:rPr>
+        <w:t>while (pi2go.getSwitch()):</w:t>
+      </w:r>
+    </w:p>
+    <w:p>
+      <w:pPr>
+        <w:pBdr>
+          <w:top w:val="single" w:sz="4" w:space="1" w:color="auto"/>
+          <w:left w:val="single" w:sz="4" w:space="4" w:color="auto"/>
+          <w:bottom w:val="single" w:sz="4" w:space="1" w:color="auto"/>
+          <w:right w:val="single" w:sz="4" w:space="4" w:color="auto"/>
+        </w:pBdr>
+        <w:jc w:val="both"/>
+        <w:rPr>
+          <w:rFonts w:ascii="Courier" w:eastAsia="Calibri" w:hAnsi="Courier" w:cs="Calibri"/>
+        </w:rPr>
+      </w:pPr>
+      <w:r>
+        <w:rPr>
+          <w:rFonts w:ascii="Courier" w:eastAsia="Calibri" w:hAnsi="Courier" w:cs="Calibri"/>
+        </w:rPr>
+        <w:t xml:space="preserve">    if not (pi2go.irCentre()):</w:t>
+      </w:r>
+    </w:p>
+    <w:p>
+      <w:pPr>
+        <w:pBdr>
+          <w:top w:val="single" w:sz="4" w:space="1" w:color="auto"/>
+          <w:left w:val="single" w:sz="4" w:space="4" w:color="auto"/>
+          <w:bottom w:val="single" w:sz="4" w:space="1" w:color="auto"/>
+          <w:right w:val="single" w:sz="4" w:space="4" w:color="auto"/>
+        </w:pBdr>
+        <w:jc w:val="both"/>
+        <w:rPr>
+          <w:rFonts w:ascii="Courier" w:eastAsia="Calibri" w:hAnsi="Courier" w:cs="Calibri"/>
+        </w:rPr>
+      </w:pPr>
+      <w:r>
+        <w:rPr>
+          <w:rFonts w:ascii="Courier" w:eastAsia="Calibri" w:hAnsi="Courier" w:cs="Calibri"/>
+        </w:rPr>
+        <w:t xml:space="preserve">        pi2go.forward(10)</w:t>
+      </w:r>
+    </w:p>
+    <w:p>
+      <w:pPr>
+        <w:pBdr>
+          <w:top w:val="single" w:sz="4" w:space="1" w:color="auto"/>
+          <w:left w:val="single" w:sz="4" w:space="4" w:color="auto"/>
+          <w:bottom w:val="single" w:sz="4" w:space="1" w:color="auto"/>
+          <w:right w:val="single" w:sz="4" w:space="4" w:color="auto"/>
+        </w:pBdr>
+        <w:jc w:val="both"/>
+        <w:rPr>
+          <w:rFonts w:ascii="Courier" w:eastAsia="Calibri" w:hAnsi="Courier" w:cs="Calibri"/>
+        </w:rPr>
+      </w:pPr>
+      <w:r>
+        <w:rPr>
+          <w:rFonts w:ascii="Courier" w:eastAsia="Calibri" w:hAnsi="Courier" w:cs="Calibri"/>
+        </w:rPr>
+        <w:t xml:space="preserve">    else:</w:t>
+      </w:r>
+    </w:p>
+    <w:p>
+      <w:pPr>
+        <w:pBdr>
+          <w:top w:val="single" w:sz="4" w:space="1" w:color="auto"/>
+          <w:left w:val="single" w:sz="4" w:space="4" w:color="auto"/>
+          <w:bottom w:val="single" w:sz="4" w:space="1" w:color="auto"/>
+          <w:right w:val="single" w:sz="4" w:space="4" w:color="auto"/>
+        </w:pBdr>
+        <w:jc w:val="both"/>
+        <w:rPr>
+          <w:rFonts w:ascii="Courier" w:eastAsia="Calibri" w:hAnsi="Courier" w:cs="Calibri"/>
+        </w:rPr>
+      </w:pPr>
+      <w:r>
+        <w:rPr>
+          <w:rFonts w:ascii="Courier" w:eastAsia="Calibri" w:hAnsi="Courier" w:cs="Calibri"/>
+        </w:rPr>
+        <w:t xml:space="preserve">        pi2go.reverse(10)</w:t>
+      </w:r>
+    </w:p>
+    <w:p>
+      <w:pPr>
+        <w:pBdr>
+          <w:top w:val="single" w:sz="4" w:space="1" w:color="auto"/>
+          <w:left w:val="single" w:sz="4" w:space="4" w:color="auto"/>
+          <w:bottom w:val="single" w:sz="4" w:space="1" w:color="auto"/>
+          <w:right w:val="single" w:sz="4" w:space="4" w:color="auto"/>
+        </w:pBdr>
+        <w:jc w:val="both"/>
+        <w:rPr>
+          <w:rFonts w:ascii="Courier" w:eastAsia="Calibri" w:hAnsi="Courier" w:cs="Calibri"/>
+        </w:rPr>
+      </w:pPr>
+    </w:p>
+    <w:p>
+      <w:pPr>
+        <w:pBdr>
+          <w:top w:val="single" w:sz="4" w:space="1" w:color="auto"/>
+          <w:left w:val="single" w:sz="4" w:space="4" w:color="auto"/>
+          <w:bottom w:val="single" w:sz="4" w:space="1" w:color="auto"/>
+          <w:right w:val="single" w:sz="4" w:space="4" w:color="auto"/>
+        </w:pBdr>
+        <w:jc w:val="both"/>
+        <w:rPr>
+          <w:rFonts w:ascii="Courier" w:eastAsia="Calibri" w:hAnsi="Courier" w:cs="Calibri"/>
+        </w:rPr>
+      </w:pPr>
+      <w:r>
+        <w:rPr>
+          <w:rFonts w:ascii="Courier" w:eastAsia="Calibri" w:hAnsi="Courier" w:cs="Calibri"/>
+        </w:rPr>
+        <w:t>pi2go.stop()</w:t>
+      </w:r>
+    </w:p>
+    <w:p>
+      <w:pPr>
+        <w:jc w:val="both"/>
+        <w:rPr>
+          <w:rFonts w:ascii="Calibri" w:eastAsia="Calibri" w:hAnsi="Calibri" w:cs="Calibri"/>
+        </w:rPr>
+      </w:pPr>
+    </w:p>
+    <w:p>
+      <w:pPr>
+        <w:jc w:val="both"/>
+        <w:rPr>
+          <w:rFonts w:ascii="Calibri" w:eastAsia="Calibri" w:hAnsi="Calibri" w:cs="Calibri"/>
+        </w:rPr>
+      </w:pPr>
     </w:p>
     <w:p>
       <w:pPr>
@@ -1369,17 +4013,7 @@
           <w:szCs w:val="16"/>
           <w:highlight w:val="white"/>
         </w:rPr>
-        <w:t>This work is li</w:t>
-      </w:r>
-      <w:r>
-        <w:rPr>
-          <w:rFonts w:ascii="Calibri" w:eastAsia="Calibri" w:hAnsi="Calibri" w:cs="Calibri"/>
-          <w:color w:val="464646"/>
-          <w:sz w:val="16"/>
-          <w:szCs w:val="16"/>
-          <w:highlight w:val="white"/>
-        </w:rPr>
-        <w:t xml:space="preserve">censed under a </w:t>
+        <w:t xml:space="preserve">This work is licensed under a </w:t>
       </w:r>
       <w:hyperlink r:id="rId8">
         <w:r>
@@ -1657,7 +4291,7 @@
               <w:rFonts w:ascii="Calibri" w:eastAsia="Calibri" w:hAnsi="Calibri" w:cs="Calibri"/>
               <w:b/>
             </w:rPr>
-            <w:t>Sample Answers WS8</w:t>
+            <w:t>Sample Answers WS9, WS10 and Ex 9&amp;10</w:t>
           </w:r>
         </w:p>
       </w:tc>
@@ -1743,7 +4377,7 @@
               <w:rFonts w:ascii="Calibri" w:eastAsia="Calibri" w:hAnsi="Calibri" w:cs="Calibri"/>
               <w:b/>
             </w:rPr>
-            <w:t>Sample Answers WS9</w:t>
+            <w:t>Sample Answers WS9, WS10 and Ex 9&amp;10</w:t>
           </w:r>
         </w:p>
       </w:tc>
@@ -2439,6 +5073,48 @@
       </w:tblCellMar>
     </w:tblPr>
   </w:style>
+  <w:style w:type="paragraph" w:styleId="Footer">
+    <w:name w:val="footer"/>
+    <w:basedOn w:val="Normal"/>
+    <w:link w:val="FooterChar"/>
+    <w:uiPriority w:val="99"/>
+    <w:unhideWhenUsed/>
+    <w:rsid w:val="00DA0B9E"/>
+    <w:pPr>
+      <w:tabs>
+        <w:tab w:val="center" w:pos="4680"/>
+        <w:tab w:val="right" w:pos="9360"/>
+      </w:tabs>
+    </w:pPr>
+  </w:style>
+  <w:style w:type="character" w:customStyle="1" w:styleId="FooterChar">
+    <w:name w:val="Footer Char"/>
+    <w:basedOn w:val="DefaultParagraphFont"/>
+    <w:link w:val="Footer"/>
+    <w:uiPriority w:val="99"/>
+    <w:rsid w:val="00DA0B9E"/>
+  </w:style>
+  <w:style w:type="paragraph" w:styleId="Header">
+    <w:name w:val="header"/>
+    <w:basedOn w:val="Normal"/>
+    <w:link w:val="HeaderChar"/>
+    <w:uiPriority w:val="99"/>
+    <w:unhideWhenUsed/>
+    <w:rsid w:val="00DA0B9E"/>
+    <w:pPr>
+      <w:tabs>
+        <w:tab w:val="center" w:pos="4680"/>
+        <w:tab w:val="right" w:pos="9360"/>
+      </w:tabs>
+    </w:pPr>
+  </w:style>
+  <w:style w:type="character" w:customStyle="1" w:styleId="HeaderChar">
+    <w:name w:val="Header Char"/>
+    <w:basedOn w:val="DefaultParagraphFont"/>
+    <w:link w:val="Header"/>
+    <w:uiPriority w:val="99"/>
+    <w:rsid w:val="00DA0B9E"/>
+  </w:style>
 </w:styles>
 </file>
 
